--- a/Kursstufe/Deutsch/Woyzeck (Büchner).docx
+++ b/Kursstufe/Deutsch/Woyzeck (Büchner).docx
@@ -1189,52 +1189,520 @@
           </w:p>
         </w:tc>
       </w:tr>
+      <w:tr>
+        <w:tc>
+          <w:tcPr>
+            <w:tcW w:w="647" w:type="dxa"/>
+          </w:tcPr>
+          <w:p>
+            <w:pPr>
+              <w:pStyle w:val="Listenabsatz"/>
+              <w:numPr>
+                <w:ilvl w:val="0"/>
+                <w:numId w:val="2"/>
+              </w:numPr>
+              <w:rPr>
+                <w:sz w:val="16"/>
+                <w:szCs w:val="16"/>
+              </w:rPr>
+            </w:pPr>
+          </w:p>
+        </w:tc>
+        <w:tc>
+          <w:tcPr>
+            <w:tcW w:w="1658" w:type="dxa"/>
+          </w:tcPr>
+          <w:p>
+            <w:pPr>
+              <w:rPr>
+                <w:sz w:val="16"/>
+                <w:szCs w:val="16"/>
+              </w:rPr>
+            </w:pPr>
+            <w:r>
+              <w:rPr>
+                <w:sz w:val="16"/>
+                <w:szCs w:val="16"/>
+              </w:rPr>
+              <w:t>Im Freien</w:t>
+            </w:r>
+          </w:p>
+        </w:tc>
+        <w:tc>
+          <w:tcPr>
+            <w:tcW w:w="1801" w:type="dxa"/>
+          </w:tcPr>
+          <w:p>
+            <w:pPr>
+              <w:rPr>
+                <w:sz w:val="16"/>
+                <w:szCs w:val="16"/>
+              </w:rPr>
+            </w:pPr>
+            <w:r>
+              <w:rPr>
+                <w:sz w:val="16"/>
+                <w:szCs w:val="16"/>
+              </w:rPr>
+              <w:t>Woyzeck</w:t>
+            </w:r>
+          </w:p>
+        </w:tc>
+        <w:tc>
+          <w:tcPr>
+            <w:tcW w:w="4956" w:type="dxa"/>
+          </w:tcPr>
+          <w:p>
+            <w:pPr>
+              <w:tabs>
+                <w:tab w:val="left" w:pos="1763"/>
+              </w:tabs>
+              <w:rPr>
+                <w:sz w:val="16"/>
+                <w:szCs w:val="16"/>
+              </w:rPr>
+            </w:pPr>
+            <w:r>
+              <w:rPr>
+                <w:sz w:val="16"/>
+                <w:szCs w:val="16"/>
+              </w:rPr>
+              <w:t>Woyzeck entschließt sich, Marie zu töten. Getrieben von Eifersucht, Verzweiflung und den Stimmen in seinem Kopf, fasst er den endgültigen Entschluss und sucht nach einem Messer, um seine Tat auszuführen.</w:t>
+            </w:r>
+          </w:p>
+        </w:tc>
+      </w:tr>
+      <w:tr>
+        <w:tc>
+          <w:tcPr>
+            <w:tcW w:w="647" w:type="dxa"/>
+          </w:tcPr>
+          <w:p>
+            <w:pPr>
+              <w:pStyle w:val="Listenabsatz"/>
+              <w:numPr>
+                <w:ilvl w:val="0"/>
+                <w:numId w:val="2"/>
+              </w:numPr>
+              <w:rPr>
+                <w:sz w:val="16"/>
+                <w:szCs w:val="16"/>
+              </w:rPr>
+            </w:pPr>
+          </w:p>
+        </w:tc>
+        <w:tc>
+          <w:tcPr>
+            <w:tcW w:w="1658" w:type="dxa"/>
+          </w:tcPr>
+          <w:p>
+            <w:pPr>
+              <w:rPr>
+                <w:sz w:val="16"/>
+                <w:szCs w:val="16"/>
+              </w:rPr>
+            </w:pPr>
+            <w:r>
+              <w:rPr>
+                <w:sz w:val="16"/>
+                <w:szCs w:val="16"/>
+              </w:rPr>
+              <w:t>Im Freien</w:t>
+            </w:r>
+          </w:p>
+        </w:tc>
+        <w:tc>
+          <w:tcPr>
+            <w:tcW w:w="1801" w:type="dxa"/>
+          </w:tcPr>
+          <w:p>
+            <w:pPr>
+              <w:rPr>
+                <w:sz w:val="16"/>
+                <w:szCs w:val="16"/>
+              </w:rPr>
+            </w:pPr>
+            <w:r>
+              <w:rPr>
+                <w:sz w:val="16"/>
+                <w:szCs w:val="16"/>
+              </w:rPr>
+              <w:t>Woyzeck, Andres</w:t>
+            </w:r>
+          </w:p>
+        </w:tc>
+        <w:tc>
+          <w:tcPr>
+            <w:tcW w:w="4956" w:type="dxa"/>
+          </w:tcPr>
+          <w:p>
+            <w:pPr>
+              <w:tabs>
+                <w:tab w:val="left" w:pos="1763"/>
+              </w:tabs>
+              <w:rPr>
+                <w:sz w:val="16"/>
+                <w:szCs w:val="16"/>
+              </w:rPr>
+            </w:pPr>
+            <w:r>
+              <w:rPr>
+                <w:sz w:val="16"/>
+                <w:szCs w:val="16"/>
+              </w:rPr>
+              <w:t>Woyzeck ist in einem verwirrten und aufgewühlten Zustand, geplagt von Halluzinationen und inneren Stimmen. Er wirkt gehetzt und verzweifelt. Andres bleibt gleichgültig und geht nicht auf Woyzecks Zustand ein, sondern ignoriert dessen Verwirrung und redet über Belangloses.</w:t>
+            </w:r>
+          </w:p>
+        </w:tc>
+      </w:tr>
+      <w:tr>
+        <w:tc>
+          <w:tcPr>
+            <w:tcW w:w="647" w:type="dxa"/>
+          </w:tcPr>
+          <w:p>
+            <w:pPr>
+              <w:pStyle w:val="Listenabsatz"/>
+              <w:numPr>
+                <w:ilvl w:val="0"/>
+                <w:numId w:val="2"/>
+              </w:numPr>
+              <w:rPr>
+                <w:sz w:val="16"/>
+                <w:szCs w:val="16"/>
+              </w:rPr>
+            </w:pPr>
+          </w:p>
+        </w:tc>
+        <w:tc>
+          <w:tcPr>
+            <w:tcW w:w="1658" w:type="dxa"/>
+          </w:tcPr>
+          <w:p>
+            <w:pPr>
+              <w:rPr>
+                <w:sz w:val="16"/>
+                <w:szCs w:val="16"/>
+              </w:rPr>
+            </w:pPr>
+            <w:r>
+              <w:rPr>
+                <w:sz w:val="16"/>
+                <w:szCs w:val="16"/>
+              </w:rPr>
+              <w:t>In der Kaserne</w:t>
+            </w:r>
+          </w:p>
+        </w:tc>
+        <w:tc>
+          <w:tcPr>
+            <w:tcW w:w="1801" w:type="dxa"/>
+          </w:tcPr>
+          <w:p>
+            <w:pPr>
+              <w:rPr>
+                <w:sz w:val="16"/>
+                <w:szCs w:val="16"/>
+              </w:rPr>
+            </w:pPr>
+            <w:r>
+              <w:rPr>
+                <w:sz w:val="16"/>
+                <w:szCs w:val="16"/>
+              </w:rPr>
+              <w:t>Tambourmajor, Woyzeck</w:t>
+            </w:r>
+          </w:p>
+        </w:tc>
+        <w:tc>
+          <w:tcPr>
+            <w:tcW w:w="4956" w:type="dxa"/>
+          </w:tcPr>
+          <w:p>
+            <w:pPr>
+              <w:tabs>
+                <w:tab w:val="left" w:pos="1763"/>
+              </w:tabs>
+              <w:rPr>
+                <w:sz w:val="16"/>
+                <w:szCs w:val="16"/>
+              </w:rPr>
+            </w:pPr>
+            <w:r>
+              <w:rPr>
+                <w:sz w:val="16"/>
+                <w:szCs w:val="16"/>
+              </w:rPr>
+              <w:t xml:space="preserve">Der Tambourmajor verhält sich arrogant und überheblich gegenüber Woyzeck, verspottet ihn und zeigt seine körperliche Überlegenheit. Woyzeck versucht, sich zu wehren, wird jedoch vom </w:t>
+            </w:r>
+            <w:r>
+              <w:rPr>
+                <w:sz w:val="16"/>
+                <w:szCs w:val="16"/>
+              </w:rPr>
+              <w:lastRenderedPageBreak/>
+              <w:t>Tambourmajor brutal geschlagen. Die Begegnung endet damit, dass Woyzeck gedemütigt und verletzt zurückbleibt.</w:t>
+            </w:r>
+          </w:p>
+        </w:tc>
+      </w:tr>
+      <w:tr>
+        <w:tc>
+          <w:tcPr>
+            <w:tcW w:w="647" w:type="dxa"/>
+          </w:tcPr>
+          <w:p>
+            <w:pPr>
+              <w:pStyle w:val="Listenabsatz"/>
+              <w:numPr>
+                <w:ilvl w:val="0"/>
+                <w:numId w:val="2"/>
+              </w:numPr>
+              <w:rPr>
+                <w:sz w:val="16"/>
+                <w:szCs w:val="16"/>
+              </w:rPr>
+            </w:pPr>
+          </w:p>
+        </w:tc>
+        <w:tc>
+          <w:tcPr>
+            <w:tcW w:w="1658" w:type="dxa"/>
+          </w:tcPr>
+          <w:p>
+            <w:pPr>
+              <w:rPr>
+                <w:sz w:val="16"/>
+                <w:szCs w:val="16"/>
+              </w:rPr>
+            </w:pPr>
+            <w:r>
+              <w:rPr>
+                <w:sz w:val="16"/>
+                <w:szCs w:val="16"/>
+              </w:rPr>
+              <w:t>Beim Juden</w:t>
+            </w:r>
+          </w:p>
+        </w:tc>
+        <w:tc>
+          <w:tcPr>
+            <w:tcW w:w="1801" w:type="dxa"/>
+          </w:tcPr>
+          <w:p>
+            <w:pPr>
+              <w:rPr>
+                <w:sz w:val="16"/>
+                <w:szCs w:val="16"/>
+              </w:rPr>
+            </w:pPr>
+            <w:r>
+              <w:rPr>
+                <w:sz w:val="16"/>
+                <w:szCs w:val="16"/>
+              </w:rPr>
+              <w:t>Woyzeck, der Jude</w:t>
+            </w:r>
+          </w:p>
+        </w:tc>
+        <w:tc>
+          <w:tcPr>
+            <w:tcW w:w="4956" w:type="dxa"/>
+          </w:tcPr>
+          <w:p>
+            <w:pPr>
+              <w:tabs>
+                <w:tab w:val="left" w:pos="1763"/>
+              </w:tabs>
+              <w:rPr>
+                <w:sz w:val="16"/>
+                <w:szCs w:val="16"/>
+              </w:rPr>
+            </w:pPr>
+            <w:r>
+              <w:rPr>
+                <w:sz w:val="16"/>
+                <w:szCs w:val="16"/>
+              </w:rPr>
+              <w:t>Woyzeck will beim Juden ein Messer kaufen. Er sucht gezielt nach einer Waffe, um seinen Plan, Marie zu töten, in die Tat umzusetzen. Der Jude zeigt dabei keine Bedenken und handelt nur geschäftlich.</w:t>
+            </w:r>
+          </w:p>
+        </w:tc>
+      </w:tr>
+      <w:tr>
+        <w:tc>
+          <w:tcPr>
+            <w:tcW w:w="647" w:type="dxa"/>
+          </w:tcPr>
+          <w:p>
+            <w:pPr>
+              <w:pStyle w:val="Listenabsatz"/>
+              <w:numPr>
+                <w:ilvl w:val="0"/>
+                <w:numId w:val="2"/>
+              </w:numPr>
+              <w:rPr>
+                <w:sz w:val="16"/>
+                <w:szCs w:val="16"/>
+              </w:rPr>
+            </w:pPr>
+          </w:p>
+        </w:tc>
+        <w:tc>
+          <w:tcPr>
+            <w:tcW w:w="1658" w:type="dxa"/>
+          </w:tcPr>
+          <w:p>
+            <w:pPr>
+              <w:rPr>
+                <w:sz w:val="16"/>
+                <w:szCs w:val="16"/>
+              </w:rPr>
+            </w:pPr>
+            <w:r>
+              <w:rPr>
+                <w:sz w:val="16"/>
+                <w:szCs w:val="16"/>
+              </w:rPr>
+              <w:t>Maries</w:t>
+            </w:r>
+            <w:r>
+              <w:rPr>
+                <w:sz w:val="16"/>
+                <w:szCs w:val="16"/>
+              </w:rPr>
+              <w:t xml:space="preserve"> Wohnung</w:t>
+            </w:r>
+          </w:p>
+        </w:tc>
+        <w:tc>
+          <w:tcPr>
+            <w:tcW w:w="1801" w:type="dxa"/>
+          </w:tcPr>
+          <w:p>
+            <w:pPr>
+              <w:rPr>
+                <w:sz w:val="16"/>
+                <w:szCs w:val="16"/>
+              </w:rPr>
+            </w:pPr>
+            <w:r>
+              <w:rPr>
+                <w:sz w:val="16"/>
+                <w:szCs w:val="16"/>
+              </w:rPr>
+              <w:t>Marie</w:t>
+            </w:r>
+          </w:p>
+        </w:tc>
+        <w:tc>
+          <w:tcPr>
+            <w:tcW w:w="4956" w:type="dxa"/>
+          </w:tcPr>
+          <w:p>
+            <w:pPr>
+              <w:tabs>
+                <w:tab w:val="left" w:pos="1763"/>
+              </w:tabs>
+              <w:rPr>
+                <w:sz w:val="16"/>
+                <w:szCs w:val="16"/>
+              </w:rPr>
+            </w:pPr>
+            <w:r>
+              <w:rPr>
+                <w:sz w:val="16"/>
+                <w:szCs w:val="16"/>
+              </w:rPr>
+              <w:t>Marie liest in der Bibel, weil sie von Schuldgefühlen geplagt wird und Trost sowie Vergebung sucht. Sie hofft, in den religiösen Texten eine Antwort auf ihre moralischen Konflikte und ihre Verzweiflung zu finden.</w:t>
+            </w:r>
+          </w:p>
+        </w:tc>
+      </w:tr>
+      <w:tr>
+        <w:tc>
+          <w:tcPr>
+            <w:tcW w:w="647" w:type="dxa"/>
+          </w:tcPr>
+          <w:p>
+            <w:pPr>
+              <w:pStyle w:val="Listenabsatz"/>
+              <w:numPr>
+                <w:ilvl w:val="0"/>
+                <w:numId w:val="2"/>
+              </w:numPr>
+              <w:rPr>
+                <w:sz w:val="16"/>
+                <w:szCs w:val="16"/>
+              </w:rPr>
+            </w:pPr>
+          </w:p>
+        </w:tc>
+        <w:tc>
+          <w:tcPr>
+            <w:tcW w:w="1658" w:type="dxa"/>
+          </w:tcPr>
+          <w:p>
+            <w:pPr>
+              <w:rPr>
+                <w:sz w:val="16"/>
+                <w:szCs w:val="16"/>
+              </w:rPr>
+            </w:pPr>
+            <w:r>
+              <w:rPr>
+                <w:sz w:val="16"/>
+                <w:szCs w:val="16"/>
+              </w:rPr>
+              <w:t>In Woyzecks Wohnung</w:t>
+            </w:r>
+          </w:p>
+        </w:tc>
+        <w:tc>
+          <w:tcPr>
+            <w:tcW w:w="1801" w:type="dxa"/>
+          </w:tcPr>
+          <w:p>
+            <w:pPr>
+              <w:rPr>
+                <w:sz w:val="16"/>
+                <w:szCs w:val="16"/>
+              </w:rPr>
+            </w:pPr>
+            <w:r>
+              <w:rPr>
+                <w:sz w:val="16"/>
+                <w:szCs w:val="16"/>
+              </w:rPr>
+              <w:t>Woyzeck</w:t>
+            </w:r>
+          </w:p>
+        </w:tc>
+        <w:tc>
+          <w:tcPr>
+            <w:tcW w:w="4956" w:type="dxa"/>
+          </w:tcPr>
+          <w:p>
+            <w:pPr>
+              <w:tabs>
+                <w:tab w:val="left" w:pos="1763"/>
+              </w:tabs>
+              <w:rPr>
+                <w:sz w:val="16"/>
+                <w:szCs w:val="16"/>
+              </w:rPr>
+            </w:pPr>
+            <w:r>
+              <w:rPr>
+                <w:sz w:val="16"/>
+                <w:szCs w:val="16"/>
+              </w:rPr>
+              <w:t>Woyzeck kramt erneut in seinen Sachen, diesmal gezielt nach dem Messer, das er beim Juden gekauft hat. Er bereitet sich auf die Umsetzung seines Plans vor, Marie zu töten, und zeigt dabei Entschlossenheit und innere Zerrissenheit.</w:t>
+            </w:r>
+          </w:p>
+        </w:tc>
+      </w:tr>
     </w:tbl>
-    <w:p>
-      <w:pPr>
-        <w:pStyle w:val="berschrift1"/>
-      </w:pPr>
-      <w:r>
-        <w:t>Personen – Doktor ---</w:t>
-      </w:r>
-    </w:p>
-    <w:p>
-      <w:pPr>
-        <w:rPr>
-          <w:sz w:val="22"/>
-          <w:szCs w:val="22"/>
-        </w:rPr>
-      </w:pPr>
-      <w:r>
-        <w:rPr>
-          <w:sz w:val="22"/>
-          <w:szCs w:val="22"/>
-        </w:rPr>
-        <w:t>Name:</w:t>
-      </w:r>
-      <w:r>
-        <w:rPr>
-          <w:sz w:val="22"/>
-          <w:szCs w:val="22"/>
-        </w:rPr>
-        <w:tab/>
-      </w:r>
-      <w:r>
-        <w:rPr>
-          <w:sz w:val="22"/>
-          <w:szCs w:val="22"/>
-        </w:rPr>
-        <w:tab/>
-      </w:r>
-      <w:r>
-        <w:rPr>
-          <w:sz w:val="22"/>
-          <w:szCs w:val="22"/>
-        </w:rPr>
-        <w:tab/>
-        <w:t>Doktor</w:t>
-      </w:r>
-    </w:p>
     <w:p>
       <w:pPr>
         <w:rPr>
@@ -2039,7 +2507,6 @@
   <w:style w:type="character" w:default="1" w:styleId="Absatz-Standardschriftart">
     <w:name w:val="Default Paragraph Font"/>
     <w:uiPriority w:val="1"/>
-    <w:semiHidden/>
     <w:unhideWhenUsed/>
   </w:style>
   <w:style w:type="table" w:default="1" w:styleId="NormaleTabelle">

--- a/Kursstufe/Deutsch/Woyzeck (Büchner).docx
+++ b/Kursstufe/Deutsch/Woyzeck (Büchner).docx
@@ -42,7 +42,7 @@
         </w:rPr>
         <w:fldChar w:fldCharType="separate"/>
       </w:r>
-      <w:hyperlink w:anchor="_Toc182419400" w:history="1">
+      <w:hyperlink w:anchor="_Toc183163076" w:history="1">
         <w:r>
           <w:rPr>
             <w:rStyle w:val="Hyperlink"/>
@@ -69,7 +69,7 @@
             <w:noProof/>
             <w:webHidden/>
           </w:rPr>
-          <w:instrText xml:space="preserve"> PAGEREF _Toc182419400 \h </w:instrText>
+          <w:instrText xml:space="preserve"> PAGEREF _Toc183163076 \h </w:instrText>
         </w:r>
         <w:r>
           <w:rPr>
@@ -102,6 +102,78 @@
     </w:p>
     <w:p>
       <w:pPr>
+        <w:pStyle w:val="Verzeichnis1"/>
+        <w:tabs>
+          <w:tab w:val="right" w:leader="dot" w:pos="9062"/>
+        </w:tabs>
+        <w:rPr>
+          <w:rFonts w:asciiTheme="minorHAnsi" w:eastAsiaTheme="minorEastAsia" w:hAnsiTheme="minorHAnsi"/>
+          <w:noProof/>
+          <w:sz w:val="24"/>
+          <w:szCs w:val="24"/>
+          <w:lang w:eastAsia="de-DE"/>
+        </w:rPr>
+      </w:pPr>
+      <w:hyperlink w:anchor="_Toc183163077" w:history="1">
+        <w:r>
+          <w:rPr>
+            <w:rStyle w:val="Hyperlink"/>
+            <w:noProof/>
+          </w:rPr>
+          <w:t>Form des Dramas ---</w:t>
+        </w:r>
+        <w:r>
+          <w:rPr>
+            <w:noProof/>
+            <w:webHidden/>
+          </w:rPr>
+          <w:tab/>
+        </w:r>
+        <w:r>
+          <w:rPr>
+            <w:noProof/>
+            <w:webHidden/>
+          </w:rPr>
+          <w:fldChar w:fldCharType="begin"/>
+        </w:r>
+        <w:r>
+          <w:rPr>
+            <w:noProof/>
+            <w:webHidden/>
+          </w:rPr>
+          <w:instrText xml:space="preserve"> PAGEREF _Toc183163077 \h </w:instrText>
+        </w:r>
+        <w:r>
+          <w:rPr>
+            <w:noProof/>
+            <w:webHidden/>
+          </w:rPr>
+        </w:r>
+        <w:r>
+          <w:rPr>
+            <w:noProof/>
+            <w:webHidden/>
+          </w:rPr>
+          <w:fldChar w:fldCharType="separate"/>
+        </w:r>
+        <w:r>
+          <w:rPr>
+            <w:noProof/>
+            <w:webHidden/>
+          </w:rPr>
+          <w:t>2</w:t>
+        </w:r>
+        <w:r>
+          <w:rPr>
+            <w:noProof/>
+            <w:webHidden/>
+          </w:rPr>
+          <w:fldChar w:fldCharType="end"/>
+        </w:r>
+      </w:hyperlink>
+    </w:p>
+    <w:p>
+      <w:pPr>
         <w:rPr>
           <w:sz w:val="16"/>
           <w:szCs w:val="16"/>
@@ -119,7 +191,7 @@
       <w:pPr>
         <w:pStyle w:val="berschrift1"/>
       </w:pPr>
-      <w:bookmarkStart w:id="0" w:name="_Toc182419400"/>
+      <w:bookmarkStart w:id="0" w:name="_Toc183163076"/>
       <w:r>
         <w:t>Handlungs</w:t>
       </w:r>
@@ -1433,15 +1505,7 @@
                 <w:sz w:val="16"/>
                 <w:szCs w:val="16"/>
               </w:rPr>
-              <w:t xml:space="preserve">Der Tambourmajor verhält sich arrogant und überheblich gegenüber Woyzeck, verspottet ihn und zeigt seine körperliche Überlegenheit. Woyzeck versucht, sich zu wehren, wird jedoch vom </w:t>
-            </w:r>
-            <w:r>
-              <w:rPr>
-                <w:sz w:val="16"/>
-                <w:szCs w:val="16"/>
-              </w:rPr>
-              <w:lastRenderedPageBreak/>
-              <w:t>Tambourmajor brutal geschlagen. Die Begegnung endet damit, dass Woyzeck gedemütigt und verletzt zurückbleibt.</w:t>
+              <w:t>Der Tambourmajor verhält sich arrogant und überheblich gegenüber Woyzeck, verspottet ihn und zeigt seine körperliche Überlegenheit. Woyzeck versucht, sich zu wehren, wird jedoch vom Tambourmajor brutal geschlagen. Die Begegnung endet damit, dass Woyzeck gedemütigt und verletzt zurückbleibt.</w:t>
             </w:r>
           </w:p>
         </w:tc>
@@ -1703,6 +1767,16 @@
         </w:tc>
       </w:tr>
     </w:tbl>
+    <w:p>
+      <w:pPr>
+        <w:pStyle w:val="berschrift1"/>
+      </w:pPr>
+      <w:bookmarkStart w:id="1" w:name="_Toc183163077"/>
+      <w:r>
+        <w:t>Form des Dramas ---</w:t>
+      </w:r>
+      <w:bookmarkEnd w:id="1"/>
+    </w:p>
     <w:p>
       <w:pPr>
         <w:rPr>
@@ -1710,6 +1784,146 @@
           <w:szCs w:val="22"/>
         </w:rPr>
       </w:pPr>
+      <w:r>
+        <w:rPr>
+          <w:sz w:val="22"/>
+          <w:szCs w:val="22"/>
+        </w:rPr>
+        <w:t>Aristoteles oder Freytag?</w:t>
+      </w:r>
+    </w:p>
+    <w:p>
+      <w:pPr>
+        <w:ind w:left="705" w:hanging="705"/>
+        <w:rPr>
+          <w:sz w:val="22"/>
+          <w:szCs w:val="22"/>
+        </w:rPr>
+      </w:pPr>
+      <w:r>
+        <w:rPr>
+          <w:sz w:val="22"/>
+          <w:szCs w:val="22"/>
+        </w:rPr>
+        <w:t>Fazit:</w:t>
+      </w:r>
+      <w:r>
+        <w:rPr>
+          <w:sz w:val="22"/>
+          <w:szCs w:val="22"/>
+        </w:rPr>
+        <w:tab/>
+      </w:r>
+      <w:r>
+        <w:rPr>
+          <w:sz w:val="22"/>
+          <w:szCs w:val="22"/>
+        </w:rPr>
+        <w:t>Es ist ohne weiteres möglich, in der Handlung des Woyzeck</w:t>
+      </w:r>
+      <w:r>
+        <w:rPr>
+          <w:sz w:val="22"/>
+          <w:szCs w:val="22"/>
+        </w:rPr>
+        <w:t>-Fragmentes eine schlüssige Dramaturgie im Sinne der klassischen Aufbaumodelle zu erkennen. Die These von der Autonomie der Einzelszenen verliert auf dieser Basis an Überzeugungskraft, ohne ganz aufgegeben werden zu müssen.</w:t>
+      </w:r>
+    </w:p>
+    <w:p>
+      <w:pPr>
+        <w:ind w:left="705" w:hanging="705"/>
+        <w:rPr>
+          <w:sz w:val="22"/>
+          <w:szCs w:val="22"/>
+        </w:rPr>
+      </w:pPr>
+      <w:r>
+        <w:rPr>
+          <w:sz w:val="22"/>
+          <w:szCs w:val="22"/>
+        </w:rPr>
+        <w:t>Offene oder geschlossene Handlung?</w:t>
+      </w:r>
+    </w:p>
+    <w:p>
+      <w:pPr>
+        <w:ind w:left="705" w:hanging="705"/>
+        <w:rPr>
+          <w:sz w:val="22"/>
+          <w:szCs w:val="22"/>
+        </w:rPr>
+      </w:pPr>
+      <w:r>
+        <w:rPr>
+          <w:sz w:val="22"/>
+          <w:szCs w:val="22"/>
+        </w:rPr>
+        <w:t>Fazit:</w:t>
+      </w:r>
+      <w:r>
+        <w:rPr>
+          <w:sz w:val="22"/>
+          <w:szCs w:val="22"/>
+        </w:rPr>
+        <w:tab/>
+        <w:t xml:space="preserve">Obwohl vor allem die Beziehungshandlung einer geschlossen </w:t>
+      </w:r>
+      <w:r>
+        <w:rPr>
+          <w:sz w:val="22"/>
+          <w:szCs w:val="22"/>
+        </w:rPr>
+        <w:t>Handlungsstruktur</w:t>
+      </w:r>
+      <w:r>
+        <w:rPr>
+          <w:sz w:val="22"/>
+          <w:szCs w:val="22"/>
+        </w:rPr>
+        <w:t xml:space="preserve"> gehorcht und </w:t>
+      </w:r>
+      <w:r>
+        <w:rPr>
+          <w:sz w:val="22"/>
+          <w:szCs w:val="22"/>
+        </w:rPr>
+        <w:t>die raumzeitlichen Gegebenheiten eher einen kleinen Rahmen beschreiben, dominieren Merkmale</w:t>
+      </w:r>
+      <w:r>
+        <w:rPr>
+          <w:sz w:val="22"/>
+          <w:szCs w:val="22"/>
+        </w:rPr>
+        <w:t xml:space="preserve"> des offenen Dramas bei weitem. </w:t>
+      </w:r>
+      <w:r>
+        <w:rPr>
+          <w:sz w:val="22"/>
+          <w:szCs w:val="22"/>
+        </w:rPr>
+        <w:t xml:space="preserve">Die rasche Aufeinanderfolge </w:t>
+      </w:r>
+      <w:r>
+        <w:rPr>
+          <w:sz w:val="22"/>
+          <w:szCs w:val="22"/>
+        </w:rPr>
+        <w:t>kurzer Einzelszenen in unmittelbarer übergangsloser Abfolge vollzieht in der äußeren Form die innere Gehetztheit der Hauptfigur nach.</w:t>
+      </w:r>
+      <w:r>
+        <w:rPr>
+          <w:sz w:val="22"/>
+          <w:szCs w:val="22"/>
+        </w:rPr>
+        <w:t xml:space="preserve"> In diesem szenischen Arrangement der beschleunigten Szenenflucht ist weder für den Leser noch für Woyzeck eine Gelegenheit des re</w:t>
+      </w:r>
+      <w:r>
+        <w:rPr>
+          <w:sz w:val="22"/>
+          <w:szCs w:val="22"/>
+        </w:rPr>
+        <w:t>flektierenden Verweilens und der Besinnung vorgesehen.</w:t>
+      </w:r>
     </w:p>
     <w:sectPr>
       <w:headerReference w:type="default" r:id="rId8"/>
@@ -2507,6 +2721,7 @@
   <w:style w:type="character" w:default="1" w:styleId="Absatz-Standardschriftart">
     <w:name w:val="Default Paragraph Font"/>
     <w:uiPriority w:val="1"/>
+    <w:semiHidden/>
     <w:unhideWhenUsed/>
   </w:style>
   <w:style w:type="table" w:default="1" w:styleId="NormaleTabelle">

--- a/Kursstufe/Deutsch/Woyzeck (Büchner).docx
+++ b/Kursstufe/Deutsch/Woyzeck (Büchner).docx
@@ -42,7 +42,7 @@
         </w:rPr>
         <w:fldChar w:fldCharType="separate"/>
       </w:r>
-      <w:hyperlink w:anchor="_Toc183163076" w:history="1">
+      <w:hyperlink w:anchor="_Toc183764020" w:history="1">
         <w:r>
           <w:rPr>
             <w:rStyle w:val="Hyperlink"/>
@@ -69,7 +69,7 @@
             <w:noProof/>
             <w:webHidden/>
           </w:rPr>
-          <w:instrText xml:space="preserve"> PAGEREF _Toc183163076 \h </w:instrText>
+          <w:instrText xml:space="preserve"> PAGEREF _Toc183764020 \h </w:instrText>
         </w:r>
         <w:r>
           <w:rPr>
@@ -114,7 +114,7 @@
           <w:lang w:eastAsia="de-DE"/>
         </w:rPr>
       </w:pPr>
-      <w:hyperlink w:anchor="_Toc183163077" w:history="1">
+      <w:hyperlink w:anchor="_Toc183764021" w:history="1">
         <w:r>
           <w:rPr>
             <w:rStyle w:val="Hyperlink"/>
@@ -141,7 +141,7 @@
             <w:noProof/>
             <w:webHidden/>
           </w:rPr>
-          <w:instrText xml:space="preserve"> PAGEREF _Toc183163077 \h </w:instrText>
+          <w:instrText xml:space="preserve"> PAGEREF _Toc183764021 \h </w:instrText>
         </w:r>
         <w:r>
           <w:rPr>
@@ -174,6 +174,78 @@
     </w:p>
     <w:p>
       <w:pPr>
+        <w:pStyle w:val="Verzeichnis1"/>
+        <w:tabs>
+          <w:tab w:val="right" w:leader="dot" w:pos="9062"/>
+        </w:tabs>
+        <w:rPr>
+          <w:rFonts w:asciiTheme="minorHAnsi" w:eastAsiaTheme="minorEastAsia" w:hAnsiTheme="minorHAnsi"/>
+          <w:noProof/>
+          <w:sz w:val="24"/>
+          <w:szCs w:val="24"/>
+          <w:lang w:eastAsia="de-DE"/>
+        </w:rPr>
+      </w:pPr>
+      <w:hyperlink w:anchor="_Toc183764022" w:history="1">
+        <w:r>
+          <w:rPr>
+            <w:rStyle w:val="Hyperlink"/>
+            <w:noProof/>
+          </w:rPr>
+          <w:t>Moralische Analyse ---</w:t>
+        </w:r>
+        <w:r>
+          <w:rPr>
+            <w:noProof/>
+            <w:webHidden/>
+          </w:rPr>
+          <w:tab/>
+        </w:r>
+        <w:r>
+          <w:rPr>
+            <w:noProof/>
+            <w:webHidden/>
+          </w:rPr>
+          <w:fldChar w:fldCharType="begin"/>
+        </w:r>
+        <w:r>
+          <w:rPr>
+            <w:noProof/>
+            <w:webHidden/>
+          </w:rPr>
+          <w:instrText xml:space="preserve"> PAGEREF _Toc183764022 \h </w:instrText>
+        </w:r>
+        <w:r>
+          <w:rPr>
+            <w:noProof/>
+            <w:webHidden/>
+          </w:rPr>
+        </w:r>
+        <w:r>
+          <w:rPr>
+            <w:noProof/>
+            <w:webHidden/>
+          </w:rPr>
+          <w:fldChar w:fldCharType="separate"/>
+        </w:r>
+        <w:r>
+          <w:rPr>
+            <w:noProof/>
+            <w:webHidden/>
+          </w:rPr>
+          <w:t>2</w:t>
+        </w:r>
+        <w:r>
+          <w:rPr>
+            <w:noProof/>
+            <w:webHidden/>
+          </w:rPr>
+          <w:fldChar w:fldCharType="end"/>
+        </w:r>
+      </w:hyperlink>
+    </w:p>
+    <w:p>
+      <w:pPr>
         <w:rPr>
           <w:sz w:val="16"/>
           <w:szCs w:val="16"/>
@@ -191,7 +263,7 @@
       <w:pPr>
         <w:pStyle w:val="berschrift1"/>
       </w:pPr>
-      <w:bookmarkStart w:id="0" w:name="_Toc183163076"/>
+      <w:bookmarkStart w:id="0" w:name="_Toc183764020"/>
       <w:r>
         <w:t>Handlungs</w:t>
       </w:r>
@@ -1771,7 +1843,7 @@
       <w:pPr>
         <w:pStyle w:val="berschrift1"/>
       </w:pPr>
-      <w:bookmarkStart w:id="1" w:name="_Toc183163077"/>
+      <w:bookmarkStart w:id="1" w:name="_Toc183764021"/>
       <w:r>
         <w:t>Form des Dramas ---</w:t>
       </w:r>
@@ -1924,6 +1996,894 @@
         </w:rPr>
         <w:t>flektierenden Verweilens und der Besinnung vorgesehen.</w:t>
       </w:r>
+    </w:p>
+    <w:p>
+      <w:pPr>
+        <w:pStyle w:val="berschrift1"/>
+      </w:pPr>
+      <w:bookmarkStart w:id="2" w:name="_Toc183764022"/>
+      <w:r>
+        <w:t>Moralische Analyse ---</w:t>
+      </w:r>
+      <w:bookmarkEnd w:id="2"/>
+    </w:p>
+    <w:p>
+      <w:pPr>
+        <w:pStyle w:val="Listenabsatz"/>
+        <w:numPr>
+          <w:ilvl w:val="0"/>
+          <w:numId w:val="3"/>
+        </w:numPr>
+        <w:rPr>
+          <w:i/>
+          <w:sz w:val="22"/>
+          <w:szCs w:val="22"/>
+          <w:u w:val="single"/>
+        </w:rPr>
+      </w:pPr>
+      <w:r>
+        <w:rPr>
+          <w:i/>
+          <w:sz w:val="22"/>
+          <w:szCs w:val="22"/>
+          <w:u w:val="single"/>
+        </w:rPr>
+        <w:t>Moralische Leitlinien</w:t>
+      </w:r>
+    </w:p>
+    <w:p>
+      <w:pPr>
+        <w:pStyle w:val="Listenabsatz"/>
+        <w:numPr>
+          <w:ilvl w:val="1"/>
+          <w:numId w:val="3"/>
+        </w:numPr>
+        <w:rPr>
+          <w:i/>
+          <w:sz w:val="22"/>
+          <w:szCs w:val="22"/>
+          <w:u w:val="single"/>
+        </w:rPr>
+      </w:pPr>
+      <w:r>
+        <w:rPr>
+          <w:i/>
+          <w:sz w:val="22"/>
+          <w:szCs w:val="22"/>
+        </w:rPr>
+        <w:t>Die Bürgerliche Moral beruht laut Klaus Scherpe auf den folgenden Grundlagen</w:t>
+      </w:r>
+      <w:r>
+        <w:rPr>
+          <w:i/>
+          <w:sz w:val="22"/>
+          <w:szCs w:val="22"/>
+        </w:rPr>
+        <w:t>:</w:t>
+      </w:r>
+    </w:p>
+    <w:p>
+      <w:pPr>
+        <w:pStyle w:val="Listenabsatz"/>
+        <w:numPr>
+          <w:ilvl w:val="0"/>
+          <w:numId w:val="6"/>
+        </w:numPr>
+        <w:rPr>
+          <w:sz w:val="22"/>
+          <w:szCs w:val="22"/>
+        </w:rPr>
+      </w:pPr>
+      <w:r>
+        <w:rPr>
+          <w:sz w:val="22"/>
+          <w:szCs w:val="22"/>
+        </w:rPr>
+        <w:t>Sei bei der Ausübung deines Berufs stets fleißig, sparsam, gewissenhaft und pflichtbewusst.</w:t>
+      </w:r>
+    </w:p>
+    <w:p>
+      <w:pPr>
+        <w:pStyle w:val="Listenabsatz"/>
+        <w:numPr>
+          <w:ilvl w:val="0"/>
+          <w:numId w:val="6"/>
+        </w:numPr>
+        <w:rPr>
+          <w:sz w:val="22"/>
+          <w:szCs w:val="22"/>
+        </w:rPr>
+      </w:pPr>
+      <w:r>
+        <w:rPr>
+          <w:sz w:val="22"/>
+          <w:szCs w:val="22"/>
+        </w:rPr>
+        <w:t>Respektiere die natürliche Gleichheit aller Menschen.</w:t>
+      </w:r>
+    </w:p>
+    <w:p>
+      <w:pPr>
+        <w:pStyle w:val="Listenabsatz"/>
+        <w:numPr>
+          <w:ilvl w:val="0"/>
+          <w:numId w:val="6"/>
+        </w:numPr>
+        <w:rPr>
+          <w:sz w:val="22"/>
+          <w:szCs w:val="22"/>
+        </w:rPr>
+      </w:pPr>
+      <w:r>
+        <w:rPr>
+          <w:sz w:val="22"/>
+          <w:szCs w:val="22"/>
+        </w:rPr>
+        <w:t>Fördere das Wohl der Gemeinschaft durch eigenes Handeln.</w:t>
+      </w:r>
+    </w:p>
+    <w:p>
+      <w:pPr>
+        <w:pStyle w:val="Listenabsatz"/>
+        <w:numPr>
+          <w:ilvl w:val="0"/>
+          <w:numId w:val="6"/>
+        </w:numPr>
+        <w:rPr>
+          <w:sz w:val="22"/>
+          <w:szCs w:val="22"/>
+        </w:rPr>
+      </w:pPr>
+      <w:r>
+        <w:rPr>
+          <w:sz w:val="22"/>
+          <w:szCs w:val="22"/>
+        </w:rPr>
+        <w:t>Unterstütze Schwächere durch Barmherzigkeit und Nächstenliebe.</w:t>
+      </w:r>
+    </w:p>
+    <w:p>
+      <w:pPr>
+        <w:pStyle w:val="Listenabsatz"/>
+        <w:numPr>
+          <w:ilvl w:val="0"/>
+          <w:numId w:val="6"/>
+        </w:numPr>
+        <w:rPr>
+          <w:sz w:val="22"/>
+          <w:szCs w:val="22"/>
+        </w:rPr>
+      </w:pPr>
+      <w:r>
+        <w:rPr>
+          <w:sz w:val="22"/>
+          <w:szCs w:val="22"/>
+        </w:rPr>
+        <w:t>Handle verantwortlich und mit Maß</w:t>
+      </w:r>
+      <w:r>
+        <w:rPr>
+          <w:sz w:val="22"/>
+          <w:szCs w:val="22"/>
+        </w:rPr>
+        <w:t>, um den sozialen Frieden zu wahren.</w:t>
+      </w:r>
+    </w:p>
+    <w:p>
+      <w:pPr>
+        <w:pStyle w:val="Listenabsatz"/>
+        <w:numPr>
+          <w:ilvl w:val="0"/>
+          <w:numId w:val="3"/>
+        </w:numPr>
+        <w:rPr>
+          <w:i/>
+          <w:sz w:val="22"/>
+          <w:szCs w:val="22"/>
+          <w:u w:val="single"/>
+        </w:rPr>
+      </w:pPr>
+      <w:r>
+        <w:rPr>
+          <w:i/>
+          <w:sz w:val="22"/>
+          <w:szCs w:val="22"/>
+          <w:u w:val="single"/>
+        </w:rPr>
+        <w:t>Verhalten des Hauptmanns</w:t>
+      </w:r>
+    </w:p>
+    <w:p>
+      <w:pPr>
+        <w:pStyle w:val="Listenabsatz"/>
+        <w:numPr>
+          <w:ilvl w:val="1"/>
+          <w:numId w:val="3"/>
+        </w:numPr>
+        <w:rPr>
+          <w:i/>
+          <w:sz w:val="22"/>
+          <w:szCs w:val="22"/>
+          <w:u w:val="single"/>
+        </w:rPr>
+      </w:pPr>
+      <w:r>
+        <w:rPr>
+          <w:i/>
+          <w:sz w:val="22"/>
+          <w:szCs w:val="22"/>
+        </w:rPr>
+        <w:t>Der Hauptmann erfüllt die Tugenden nur unzureichend:</w:t>
+      </w:r>
+    </w:p>
+    <w:p>
+      <w:pPr>
+        <w:pStyle w:val="Listenabsatz"/>
+        <w:numPr>
+          <w:ilvl w:val="0"/>
+          <w:numId w:val="7"/>
+        </w:numPr>
+        <w:rPr>
+          <w:sz w:val="22"/>
+          <w:szCs w:val="22"/>
+          <w:u w:val="single"/>
+        </w:rPr>
+      </w:pPr>
+      <w:r>
+        <w:rPr>
+          <w:sz w:val="22"/>
+          <w:szCs w:val="22"/>
+        </w:rPr>
+        <w:t>Gewissenhaftigkeit</w:t>
+      </w:r>
+      <w:r>
+        <w:rPr>
+          <w:sz w:val="22"/>
+          <w:szCs w:val="22"/>
+        </w:rPr>
+        <w:t xml:space="preserve"> und Fleiß</w:t>
+      </w:r>
+    </w:p>
+    <w:p>
+      <w:pPr>
+        <w:pStyle w:val="Listenabsatz"/>
+        <w:numPr>
+          <w:ilvl w:val="2"/>
+          <w:numId w:val="3"/>
+        </w:numPr>
+        <w:rPr>
+          <w:sz w:val="22"/>
+          <w:szCs w:val="22"/>
+          <w:u w:val="single"/>
+        </w:rPr>
+      </w:pPr>
+      <w:r>
+        <w:rPr>
+          <w:sz w:val="22"/>
+          <w:szCs w:val="22"/>
+        </w:rPr>
+        <w:t>Sein Verhalten</w:t>
+      </w:r>
+      <w:r>
+        <w:rPr>
+          <w:sz w:val="22"/>
+          <w:szCs w:val="22"/>
+        </w:rPr>
+        <w:t xml:space="preserve"> gegenüber Woyzeck wirkt</w:t>
+      </w:r>
+      <w:r>
+        <w:rPr>
+          <w:sz w:val="22"/>
+          <w:szCs w:val="22"/>
+        </w:rPr>
+        <w:t xml:space="preserve"> </w:t>
+      </w:r>
+      <w:r>
+        <w:rPr>
+          <w:sz w:val="22"/>
+          <w:szCs w:val="22"/>
+        </w:rPr>
+        <w:t>herablassend und wenig respektvoll, was mangelnde G</w:t>
+      </w:r>
+      <w:r>
+        <w:rPr>
+          <w:sz w:val="22"/>
+          <w:szCs w:val="22"/>
+        </w:rPr>
+        <w:t>ewissenhaftigkeit zeigt.</w:t>
+      </w:r>
+    </w:p>
+    <w:p>
+      <w:pPr>
+        <w:pStyle w:val="Listenabsatz"/>
+        <w:numPr>
+          <w:ilvl w:val="0"/>
+          <w:numId w:val="7"/>
+        </w:numPr>
+        <w:rPr>
+          <w:sz w:val="22"/>
+          <w:szCs w:val="22"/>
+          <w:u w:val="single"/>
+        </w:rPr>
+      </w:pPr>
+      <w:r>
+        <w:rPr>
+          <w:sz w:val="22"/>
+          <w:szCs w:val="22"/>
+        </w:rPr>
+        <w:t>Barmherzigkeit und Nächstenliebe</w:t>
+      </w:r>
+    </w:p>
+    <w:p>
+      <w:pPr>
+        <w:pStyle w:val="Listenabsatz"/>
+        <w:numPr>
+          <w:ilvl w:val="2"/>
+          <w:numId w:val="3"/>
+        </w:numPr>
+        <w:rPr>
+          <w:sz w:val="22"/>
+          <w:szCs w:val="22"/>
+          <w:u w:val="single"/>
+        </w:rPr>
+      </w:pPr>
+      <w:r>
+        <w:rPr>
+          <w:sz w:val="22"/>
+          <w:szCs w:val="22"/>
+        </w:rPr>
+        <w:t>Der Hauptmann zeigt keine Empathie für Woyzecks schwierige Lage, sondern nutzt seine soziale Überlegenheit aus.</w:t>
+      </w:r>
+    </w:p>
+    <w:p>
+      <w:pPr>
+        <w:pStyle w:val="Listenabsatz"/>
+        <w:numPr>
+          <w:ilvl w:val="0"/>
+          <w:numId w:val="7"/>
+        </w:numPr>
+        <w:rPr>
+          <w:sz w:val="22"/>
+          <w:szCs w:val="22"/>
+          <w:u w:val="single"/>
+        </w:rPr>
+      </w:pPr>
+      <w:r>
+        <w:rPr>
+          <w:sz w:val="22"/>
+          <w:szCs w:val="22"/>
+        </w:rPr>
+        <w:t>Förderung der Gemeinschaft</w:t>
+      </w:r>
+    </w:p>
+    <w:p>
+      <w:pPr>
+        <w:pStyle w:val="Listenabsatz"/>
+        <w:numPr>
+          <w:ilvl w:val="2"/>
+          <w:numId w:val="3"/>
+        </w:numPr>
+        <w:rPr>
+          <w:sz w:val="22"/>
+          <w:szCs w:val="22"/>
+          <w:u w:val="single"/>
+        </w:rPr>
+      </w:pPr>
+      <w:r>
+        <w:rPr>
+          <w:sz w:val="22"/>
+          <w:szCs w:val="22"/>
+        </w:rPr>
+        <w:t>Statt sich solidarisch zu verhalten</w:t>
+      </w:r>
+      <w:r>
+        <w:rPr>
+          <w:sz w:val="22"/>
+          <w:szCs w:val="22"/>
+        </w:rPr>
+        <w:t>, demonstriert der Hauptman Überheblichkeit und Egoismus.</w:t>
+      </w:r>
+    </w:p>
+    <w:p>
+      <w:pPr>
+        <w:pStyle w:val="Listenabsatz"/>
+        <w:numPr>
+          <w:ilvl w:val="0"/>
+          <w:numId w:val="3"/>
+        </w:numPr>
+        <w:rPr>
+          <w:i/>
+          <w:sz w:val="22"/>
+          <w:szCs w:val="22"/>
+        </w:rPr>
+      </w:pPr>
+      <w:r>
+        <w:rPr>
+          <w:i/>
+          <w:sz w:val="22"/>
+          <w:szCs w:val="22"/>
+        </w:rPr>
+        <w:t>Woyzeck vs. Hauptmann</w:t>
+      </w:r>
+    </w:p>
+    <w:tbl>
+      <w:tblPr>
+        <w:tblStyle w:val="Tabellenraster"/>
+        <w:tblW w:w="0" w:type="auto"/>
+        <w:tblInd w:w="360" w:type="dxa"/>
+        <w:tblLook w:val="04A0" w:firstRow="1" w:lastRow="0" w:firstColumn="1" w:lastColumn="0" w:noHBand="0" w:noVBand="1"/>
+      </w:tblPr>
+      <w:tblGrid>
+        <w:gridCol w:w="1903"/>
+        <w:gridCol w:w="3399"/>
+        <w:gridCol w:w="3400"/>
+      </w:tblGrid>
+      <w:tr>
+        <w:tc>
+          <w:tcPr>
+            <w:tcW w:w="1903" w:type="dxa"/>
+          </w:tcPr>
+          <w:p>
+            <w:pPr>
+              <w:pStyle w:val="Listenabsatz"/>
+              <w:ind w:left="0"/>
+              <w:jc w:val="right"/>
+              <w:rPr>
+                <w:b/>
+                <w:bCs/>
+                <w:i/>
+                <w:sz w:val="16"/>
+                <w:szCs w:val="16"/>
+              </w:rPr>
+            </w:pPr>
+            <w:r>
+              <w:rPr>
+                <w:b/>
+                <w:bCs/>
+                <w:i/>
+                <w:sz w:val="16"/>
+                <w:szCs w:val="16"/>
+              </w:rPr>
+              <w:t>Kriterium</w:t>
+            </w:r>
+          </w:p>
+        </w:tc>
+        <w:tc>
+          <w:tcPr>
+            <w:tcW w:w="3399" w:type="dxa"/>
+          </w:tcPr>
+          <w:p>
+            <w:pPr>
+              <w:pStyle w:val="Listenabsatz"/>
+              <w:ind w:left="0"/>
+              <w:jc w:val="right"/>
+              <w:rPr>
+                <w:b/>
+                <w:bCs/>
+                <w:i/>
+                <w:sz w:val="16"/>
+                <w:szCs w:val="16"/>
+              </w:rPr>
+            </w:pPr>
+            <w:r>
+              <w:rPr>
+                <w:b/>
+                <w:bCs/>
+                <w:i/>
+                <w:sz w:val="16"/>
+                <w:szCs w:val="16"/>
+              </w:rPr>
+              <w:t>Hauptmann</w:t>
+            </w:r>
+          </w:p>
+        </w:tc>
+        <w:tc>
+          <w:tcPr>
+            <w:tcW w:w="3400" w:type="dxa"/>
+          </w:tcPr>
+          <w:p>
+            <w:pPr>
+              <w:pStyle w:val="Listenabsatz"/>
+              <w:ind w:left="0"/>
+              <w:jc w:val="right"/>
+              <w:rPr>
+                <w:b/>
+                <w:bCs/>
+                <w:i/>
+                <w:sz w:val="16"/>
+                <w:szCs w:val="16"/>
+              </w:rPr>
+            </w:pPr>
+            <w:r>
+              <w:rPr>
+                <w:b/>
+                <w:bCs/>
+                <w:i/>
+                <w:sz w:val="16"/>
+                <w:szCs w:val="16"/>
+              </w:rPr>
+              <w:t>Woyzeck</w:t>
+            </w:r>
+          </w:p>
+        </w:tc>
+      </w:tr>
+      <w:tr>
+        <w:tc>
+          <w:tcPr>
+            <w:tcW w:w="1903" w:type="dxa"/>
+          </w:tcPr>
+          <w:p>
+            <w:pPr>
+              <w:pStyle w:val="Listenabsatz"/>
+              <w:ind w:left="0"/>
+              <w:jc w:val="right"/>
+              <w:rPr>
+                <w:i/>
+                <w:sz w:val="16"/>
+                <w:szCs w:val="16"/>
+              </w:rPr>
+            </w:pPr>
+            <w:r>
+              <w:rPr>
+                <w:i/>
+                <w:sz w:val="16"/>
+                <w:szCs w:val="16"/>
+              </w:rPr>
+              <w:t xml:space="preserve">Emotionale </w:t>
+            </w:r>
+          </w:p>
+          <w:p>
+            <w:pPr>
+              <w:pStyle w:val="Listenabsatz"/>
+              <w:ind w:left="0"/>
+              <w:jc w:val="right"/>
+              <w:rPr>
+                <w:i/>
+                <w:sz w:val="16"/>
+                <w:szCs w:val="16"/>
+              </w:rPr>
+            </w:pPr>
+            <w:r>
+              <w:rPr>
+                <w:i/>
+                <w:sz w:val="16"/>
+                <w:szCs w:val="16"/>
+              </w:rPr>
+              <w:t>Ausgeglichenheit</w:t>
+            </w:r>
+          </w:p>
+        </w:tc>
+        <w:tc>
+          <w:tcPr>
+            <w:tcW w:w="3399" w:type="dxa"/>
+          </w:tcPr>
+          <w:p>
+            <w:pPr>
+              <w:rPr>
+                <w:sz w:val="16"/>
+                <w:szCs w:val="16"/>
+              </w:rPr>
+            </w:pPr>
+            <w:r>
+              <w:rPr>
+                <w:sz w:val="16"/>
+                <w:szCs w:val="16"/>
+              </w:rPr>
+              <w:t>Rascher Wechsel der Gefühlslagen (z.B.</w:t>
+            </w:r>
+            <w:r>
+              <w:rPr>
+                <w:sz w:val="16"/>
+                <w:szCs w:val="16"/>
+              </w:rPr>
+              <w:t xml:space="preserve"> von Angst zu Spott</w:t>
+            </w:r>
+            <w:r>
+              <w:rPr>
+                <w:sz w:val="16"/>
+                <w:szCs w:val="16"/>
+              </w:rPr>
+              <w:t>)</w:t>
+            </w:r>
+            <w:r>
+              <w:rPr>
+                <w:sz w:val="16"/>
+                <w:szCs w:val="16"/>
+              </w:rPr>
+              <w:t xml:space="preserve"> und oft theatralisch überzogen</w:t>
+            </w:r>
+            <w:r>
+              <w:rPr>
+                <w:sz w:val="16"/>
+                <w:szCs w:val="16"/>
+              </w:rPr>
+              <w:t>.</w:t>
+            </w:r>
+          </w:p>
+        </w:tc>
+        <w:tc>
+          <w:tcPr>
+            <w:tcW w:w="3400" w:type="dxa"/>
+          </w:tcPr>
+          <w:p>
+            <w:pPr>
+              <w:pStyle w:val="Listenabsatz"/>
+              <w:ind w:left="0"/>
+              <w:rPr>
+                <w:sz w:val="16"/>
+                <w:szCs w:val="16"/>
+              </w:rPr>
+            </w:pPr>
+            <w:r>
+              <w:rPr>
+                <w:sz w:val="16"/>
+                <w:szCs w:val="16"/>
+              </w:rPr>
+              <w:t>Zeigt innere Zerrissenheit, wirkt verzweifelt und überfordert.</w:t>
+            </w:r>
+          </w:p>
+        </w:tc>
+      </w:tr>
+      <w:tr>
+        <w:tc>
+          <w:tcPr>
+            <w:tcW w:w="1903" w:type="dxa"/>
+          </w:tcPr>
+          <w:p>
+            <w:pPr>
+              <w:pStyle w:val="Listenabsatz"/>
+              <w:ind w:left="0"/>
+              <w:jc w:val="right"/>
+              <w:rPr>
+                <w:i/>
+                <w:sz w:val="16"/>
+                <w:szCs w:val="16"/>
+              </w:rPr>
+            </w:pPr>
+            <w:r>
+              <w:rPr>
+                <w:i/>
+                <w:sz w:val="16"/>
+                <w:szCs w:val="16"/>
+              </w:rPr>
+              <w:t>Sympathie und Menschlichkeit</w:t>
+            </w:r>
+          </w:p>
+        </w:tc>
+        <w:tc>
+          <w:tcPr>
+            <w:tcW w:w="3399" w:type="dxa"/>
+          </w:tcPr>
+          <w:p>
+            <w:pPr>
+              <w:rPr>
+                <w:sz w:val="16"/>
+                <w:szCs w:val="16"/>
+              </w:rPr>
+            </w:pPr>
+            <w:r>
+              <w:rPr>
+                <w:sz w:val="16"/>
+                <w:szCs w:val="16"/>
+              </w:rPr>
+              <w:t>Herablassend und spöttisch gegenüber Woyzeck, betont die eigene Überlegenheit</w:t>
+            </w:r>
+            <w:r>
+              <w:rPr>
+                <w:sz w:val="16"/>
+                <w:szCs w:val="16"/>
+              </w:rPr>
+              <w:t>.</w:t>
+            </w:r>
+          </w:p>
+        </w:tc>
+        <w:tc>
+          <w:tcPr>
+            <w:tcW w:w="3400" w:type="dxa"/>
+          </w:tcPr>
+          <w:p>
+            <w:pPr>
+              <w:pStyle w:val="Listenabsatz"/>
+              <w:ind w:left="0"/>
+              <w:rPr>
+                <w:sz w:val="16"/>
+                <w:szCs w:val="16"/>
+              </w:rPr>
+            </w:pPr>
+            <w:r>
+              <w:rPr>
+                <w:sz w:val="16"/>
+                <w:szCs w:val="16"/>
+              </w:rPr>
+              <w:t>Wirkt bemitleidenswert</w:t>
+            </w:r>
+            <w:r>
+              <w:rPr>
+                <w:sz w:val="16"/>
+                <w:szCs w:val="16"/>
+              </w:rPr>
+              <w:t xml:space="preserve"> durch seine Unterordnung und Armut, dennoch ein wenig selbstbewusst</w:t>
+            </w:r>
+            <w:r>
+              <w:rPr>
+                <w:sz w:val="16"/>
+                <w:szCs w:val="16"/>
+              </w:rPr>
+              <w:t>.</w:t>
+            </w:r>
+          </w:p>
+        </w:tc>
+      </w:tr>
+      <w:tr>
+        <w:tc>
+          <w:tcPr>
+            <w:tcW w:w="1903" w:type="dxa"/>
+          </w:tcPr>
+          <w:p>
+            <w:pPr>
+              <w:pStyle w:val="Listenabsatz"/>
+              <w:ind w:left="0"/>
+              <w:jc w:val="right"/>
+              <w:rPr>
+                <w:i/>
+                <w:sz w:val="16"/>
+                <w:szCs w:val="16"/>
+              </w:rPr>
+            </w:pPr>
+            <w:r>
+              <w:rPr>
+                <w:i/>
+                <w:sz w:val="16"/>
+                <w:szCs w:val="16"/>
+              </w:rPr>
+              <w:t>Plausibilität ihres Standpunkts</w:t>
+            </w:r>
+          </w:p>
+        </w:tc>
+        <w:tc>
+          <w:tcPr>
+            <w:tcW w:w="3399" w:type="dxa"/>
+          </w:tcPr>
+          <w:p>
+            <w:pPr>
+              <w:rPr>
+                <w:sz w:val="16"/>
+                <w:szCs w:val="16"/>
+              </w:rPr>
+            </w:pPr>
+            <w:r>
+              <w:rPr>
+                <w:sz w:val="16"/>
+                <w:szCs w:val="16"/>
+              </w:rPr>
+              <w:t>Kritik am Lebensstil von Woyzeck bleibt vage</w:t>
+            </w:r>
+            <w:r>
+              <w:rPr>
+                <w:sz w:val="16"/>
+                <w:szCs w:val="16"/>
+              </w:rPr>
+              <w:t xml:space="preserve"> und ohne konkrete fundierte Argumente</w:t>
+            </w:r>
+            <w:r>
+              <w:rPr>
+                <w:sz w:val="16"/>
+                <w:szCs w:val="16"/>
+              </w:rPr>
+              <w:t>.</w:t>
+            </w:r>
+          </w:p>
+        </w:tc>
+        <w:tc>
+          <w:tcPr>
+            <w:tcW w:w="3400" w:type="dxa"/>
+          </w:tcPr>
+          <w:p>
+            <w:pPr>
+              <w:pStyle w:val="Listenabsatz"/>
+              <w:ind w:left="0"/>
+              <w:rPr>
+                <w:sz w:val="16"/>
+                <w:szCs w:val="16"/>
+              </w:rPr>
+            </w:pPr>
+            <w:r>
+              <w:rPr>
+                <w:sz w:val="16"/>
+                <w:szCs w:val="16"/>
+              </w:rPr>
+              <w:t>Woyzeck handelt aus existenziellen Nöten heraus, seine Motive sind nachvollziehbar.</w:t>
+            </w:r>
+          </w:p>
+        </w:tc>
+      </w:tr>
+      <w:tr>
+        <w:tc>
+          <w:tcPr>
+            <w:tcW w:w="1903" w:type="dxa"/>
+          </w:tcPr>
+          <w:p>
+            <w:pPr>
+              <w:pStyle w:val="Listenabsatz"/>
+              <w:ind w:left="0"/>
+              <w:jc w:val="right"/>
+              <w:rPr>
+                <w:i/>
+                <w:sz w:val="16"/>
+                <w:szCs w:val="16"/>
+              </w:rPr>
+            </w:pPr>
+            <w:r>
+              <w:rPr>
+                <w:i/>
+                <w:sz w:val="16"/>
+                <w:szCs w:val="16"/>
+              </w:rPr>
+              <w:t>Durchdachtheit ihrer Äußerungen</w:t>
+            </w:r>
+          </w:p>
+        </w:tc>
+        <w:tc>
+          <w:tcPr>
+            <w:tcW w:w="3399" w:type="dxa"/>
+          </w:tcPr>
+          <w:p>
+            <w:pPr>
+              <w:rPr>
+                <w:sz w:val="16"/>
+                <w:szCs w:val="16"/>
+              </w:rPr>
+            </w:pPr>
+            <w:r>
+              <w:rPr>
+                <w:sz w:val="16"/>
+                <w:szCs w:val="16"/>
+              </w:rPr>
+              <w:t>Häufig widersprüchlich und überzogen moralisch; es ist keine klare Linie erkennbar.</w:t>
+            </w:r>
+          </w:p>
+        </w:tc>
+        <w:tc>
+          <w:tcPr>
+            <w:tcW w:w="3400" w:type="dxa"/>
+          </w:tcPr>
+          <w:p>
+            <w:pPr>
+              <w:pStyle w:val="Listenabsatz"/>
+              <w:ind w:left="0"/>
+              <w:rPr>
+                <w:sz w:val="16"/>
+                <w:szCs w:val="16"/>
+              </w:rPr>
+            </w:pPr>
+            <w:r>
+              <w:rPr>
+                <w:sz w:val="16"/>
+                <w:szCs w:val="16"/>
+              </w:rPr>
+              <w:t>Ausdruck seiner unterdrückten Lage</w:t>
+            </w:r>
+            <w:r>
+              <w:rPr>
+                <w:sz w:val="16"/>
+                <w:szCs w:val="16"/>
+              </w:rPr>
+              <w:t>; zeigt wenig Reflexion, wirkt jedoch ehrlich.</w:t>
+            </w:r>
+          </w:p>
+        </w:tc>
+      </w:tr>
+    </w:tbl>
+    <w:p>
+      <w:pPr>
+        <w:pStyle w:val="Listenabsatz"/>
+        <w:ind w:left="360"/>
+        <w:rPr>
+          <w:sz w:val="22"/>
+          <w:szCs w:val="22"/>
+          <w:u w:val="single"/>
+        </w:rPr>
+      </w:pPr>
     </w:p>
     <w:sectPr>
       <w:headerReference w:type="default" r:id="rId8"/>
@@ -2084,6 +3044,95 @@
 <file path=word/numbering.xml><?xml version="1.0" encoding="utf-8"?>
 <w:numbering xmlns:wpc="http://schemas.microsoft.com/office/word/2010/wordprocessingCanvas" xmlns:cx="http://schemas.microsoft.com/office/drawing/2014/chartex" xmlns:cx1="http://schemas.microsoft.com/office/drawing/2015/9/8/chartex" xmlns:cx2="http://schemas.microsoft.com/office/drawing/2015/10/21/chartex" xmlns:cx3="http://schemas.microsoft.com/office/drawing/2016/5/9/chartex" xmlns:cx4="http://schemas.microsoft.com/office/drawing/2016/5/10/chartex" xmlns:cx5="http://schemas.microsoft.com/office/drawing/2016/5/11/chartex" xmlns:cx6="http://schemas.microsoft.com/office/drawing/2016/5/12/chartex" xmlns:cx7="http://schemas.microsoft.com/office/drawing/2016/5/13/chartex" xmlns:cx8="http://schemas.microsoft.com/office/drawing/2016/5/14/chartex" xmlns:mc="http://schemas.openxmlformats.org/markup-compatibility/2006" xmlns:aink="http://schemas.microsoft.com/office/drawing/2016/ink" xmlns:am3d="http://schemas.microsoft.com/office/drawing/2017/model3d" xmlns:o="urn:schemas-microsoft-com:office:office" xmlns:oel="http://schemas.microsoft.com/office/2019/extlst" xmlns:r="http://schemas.openxmlformats.org/officeDocument/2006/relationships" xmlns:m="http://schemas.openxmlformats.org/officeDocument/2006/math" xmlns:v="urn:schemas-microsoft-com:vml" xmlns:wp14="http://schemas.microsoft.com/office/word/2010/wordprocessingDrawing" xmlns:wp="http://schemas.openxmlformats.org/drawingml/2006/wordprocessingDrawing" xmlns:w10="urn:schemas-microsoft-com:office:word" xmlns:w="http://schemas.openxmlformats.org/wordprocessingml/2006/main" xmlns:w14="http://schemas.microsoft.com/office/word/2010/wordml" xmlns:w15="http://schemas.microsoft.com/office/word/2012/wordml" xmlns:w16cex="http://schemas.microsoft.com/office/word/2018/wordml/cex" xmlns:w16cid="http://schemas.microsoft.com/office/word/2016/wordml/cid" xmlns:w16="http://schemas.microsoft.com/office/word/2018/wordml" xmlns:w16du="http://schemas.microsoft.com/office/word/2023/wordml/word16du" xmlns:w16sdtdh="http://schemas.microsoft.com/office/word/2020/wordml/sdtdatahash" xmlns:w16se="http://schemas.microsoft.com/office/word/2015/wordml/symex" xmlns:wpg="http://schemas.microsoft.com/office/word/2010/wordprocessingGroup" xmlns:wpi="http://schemas.microsoft.com/office/word/2010/wordprocessingInk" xmlns:wne="http://schemas.microsoft.com/office/word/2006/wordml" xmlns:wps="http://schemas.microsoft.com/office/word/2010/wordprocessingShape" mc:Ignorable="w14 w15 w16se w16cid w16 w16cex w16sdtdh w16du wp14">
   <w:abstractNum w:abstractNumId="0" w15:restartNumberingAfterBreak="0">
+    <w:nsid w:val="07904D56"/>
+    <w:multiLevelType w:val="hybridMultilevel"/>
+    <w:tmpl w:val="6B3A1556"/>
+    <w:lvl w:ilvl="0" w:tplc="0407000F">
+      <w:start w:val="1"/>
+      <w:numFmt w:val="decimal"/>
+      <w:lvlText w:val="%1."/>
+      <w:lvlJc w:val="left"/>
+      <w:pPr>
+        <w:ind w:left="720" w:hanging="360"/>
+      </w:pPr>
+      <w:rPr>
+        <w:rFonts w:hint="default"/>
+      </w:rPr>
+    </w:lvl>
+    <w:lvl w:ilvl="1" w:tplc="04070019" w:tentative="1">
+      <w:start w:val="1"/>
+      <w:numFmt w:val="lowerLetter"/>
+      <w:lvlText w:val="%2."/>
+      <w:lvlJc w:val="left"/>
+      <w:pPr>
+        <w:ind w:left="1440" w:hanging="360"/>
+      </w:pPr>
+    </w:lvl>
+    <w:lvl w:ilvl="2" w:tplc="0407001B" w:tentative="1">
+      <w:start w:val="1"/>
+      <w:numFmt w:val="lowerRoman"/>
+      <w:lvlText w:val="%3."/>
+      <w:lvlJc w:val="right"/>
+      <w:pPr>
+        <w:ind w:left="2160" w:hanging="180"/>
+      </w:pPr>
+    </w:lvl>
+    <w:lvl w:ilvl="3" w:tplc="0407000F" w:tentative="1">
+      <w:start w:val="1"/>
+      <w:numFmt w:val="decimal"/>
+      <w:lvlText w:val="%4."/>
+      <w:lvlJc w:val="left"/>
+      <w:pPr>
+        <w:ind w:left="2880" w:hanging="360"/>
+      </w:pPr>
+    </w:lvl>
+    <w:lvl w:ilvl="4" w:tplc="04070019" w:tentative="1">
+      <w:start w:val="1"/>
+      <w:numFmt w:val="lowerLetter"/>
+      <w:lvlText w:val="%5."/>
+      <w:lvlJc w:val="left"/>
+      <w:pPr>
+        <w:ind w:left="3600" w:hanging="360"/>
+      </w:pPr>
+    </w:lvl>
+    <w:lvl w:ilvl="5" w:tplc="0407001B" w:tentative="1">
+      <w:start w:val="1"/>
+      <w:numFmt w:val="lowerRoman"/>
+      <w:lvlText w:val="%6."/>
+      <w:lvlJc w:val="right"/>
+      <w:pPr>
+        <w:ind w:left="4320" w:hanging="180"/>
+      </w:pPr>
+    </w:lvl>
+    <w:lvl w:ilvl="6" w:tplc="0407000F" w:tentative="1">
+      <w:start w:val="1"/>
+      <w:numFmt w:val="decimal"/>
+      <w:lvlText w:val="%7."/>
+      <w:lvlJc w:val="left"/>
+      <w:pPr>
+        <w:ind w:left="5040" w:hanging="360"/>
+      </w:pPr>
+    </w:lvl>
+    <w:lvl w:ilvl="7" w:tplc="04070019" w:tentative="1">
+      <w:start w:val="1"/>
+      <w:numFmt w:val="lowerLetter"/>
+      <w:lvlText w:val="%8."/>
+      <w:lvlJc w:val="left"/>
+      <w:pPr>
+        <w:ind w:left="5760" w:hanging="360"/>
+      </w:pPr>
+    </w:lvl>
+    <w:lvl w:ilvl="8" w:tplc="0407001B" w:tentative="1">
+      <w:start w:val="1"/>
+      <w:numFmt w:val="lowerRoman"/>
+      <w:lvlText w:val="%9."/>
+      <w:lvlJc w:val="right"/>
+      <w:pPr>
+        <w:ind w:left="6480" w:hanging="180"/>
+      </w:pPr>
+    </w:lvl>
+  </w:abstractNum>
+  <w:abstractNum w:abstractNumId="1" w15:restartNumberingAfterBreak="0">
     <w:nsid w:val="0BCB0D7C"/>
     <w:multiLevelType w:val="hybridMultilevel"/>
     <w:tmpl w:val="4DA89D3A"/>
@@ -2196,7 +3245,188 @@
       </w:rPr>
     </w:lvl>
   </w:abstractNum>
-  <w:abstractNum w:abstractNumId="1" w15:restartNumberingAfterBreak="0">
+  <w:abstractNum w:abstractNumId="2" w15:restartNumberingAfterBreak="0">
+    <w:nsid w:val="0C9B58BD"/>
+    <w:multiLevelType w:val="hybridMultilevel"/>
+    <w:tmpl w:val="7CEA8CB4"/>
+    <w:lvl w:ilvl="0" w:tplc="04070015">
+      <w:start w:val="1"/>
+      <w:numFmt w:val="decimal"/>
+      <w:lvlText w:val="(%1)"/>
+      <w:lvlJc w:val="left"/>
+      <w:pPr>
+        <w:ind w:left="360" w:hanging="360"/>
+      </w:pPr>
+      <w:rPr>
+        <w:rFonts w:hint="default"/>
+      </w:rPr>
+    </w:lvl>
+    <w:lvl w:ilvl="1" w:tplc="04070019">
+      <w:start w:val="1"/>
+      <w:numFmt w:val="lowerLetter"/>
+      <w:lvlText w:val="%2."/>
+      <w:lvlJc w:val="left"/>
+      <w:pPr>
+        <w:ind w:left="1080" w:hanging="360"/>
+      </w:pPr>
+    </w:lvl>
+    <w:lvl w:ilvl="2" w:tplc="6C964172">
+      <w:start w:val="2"/>
+      <w:numFmt w:val="bullet"/>
+      <w:lvlText w:val=""/>
+      <w:lvlJc w:val="left"/>
+      <w:pPr>
+        <w:ind w:left="1069" w:hanging="360"/>
+      </w:pPr>
+      <w:rPr>
+        <w:rFonts w:ascii="Wingdings" w:eastAsiaTheme="minorHAnsi" w:hAnsi="Wingdings" w:cstheme="minorBidi" w:hint="default"/>
+      </w:rPr>
+    </w:lvl>
+    <w:lvl w:ilvl="3" w:tplc="0407000F" w:tentative="1">
+      <w:start w:val="1"/>
+      <w:numFmt w:val="decimal"/>
+      <w:lvlText w:val="%4."/>
+      <w:lvlJc w:val="left"/>
+      <w:pPr>
+        <w:ind w:left="2520" w:hanging="360"/>
+      </w:pPr>
+    </w:lvl>
+    <w:lvl w:ilvl="4" w:tplc="04070019" w:tentative="1">
+      <w:start w:val="1"/>
+      <w:numFmt w:val="lowerLetter"/>
+      <w:lvlText w:val="%5."/>
+      <w:lvlJc w:val="left"/>
+      <w:pPr>
+        <w:ind w:left="3240" w:hanging="360"/>
+      </w:pPr>
+    </w:lvl>
+    <w:lvl w:ilvl="5" w:tplc="0407001B" w:tentative="1">
+      <w:start w:val="1"/>
+      <w:numFmt w:val="lowerRoman"/>
+      <w:lvlText w:val="%6."/>
+      <w:lvlJc w:val="right"/>
+      <w:pPr>
+        <w:ind w:left="3960" w:hanging="180"/>
+      </w:pPr>
+    </w:lvl>
+    <w:lvl w:ilvl="6" w:tplc="0407000F" w:tentative="1">
+      <w:start w:val="1"/>
+      <w:numFmt w:val="decimal"/>
+      <w:lvlText w:val="%7."/>
+      <w:lvlJc w:val="left"/>
+      <w:pPr>
+        <w:ind w:left="4680" w:hanging="360"/>
+      </w:pPr>
+    </w:lvl>
+    <w:lvl w:ilvl="7" w:tplc="04070019" w:tentative="1">
+      <w:start w:val="1"/>
+      <w:numFmt w:val="lowerLetter"/>
+      <w:lvlText w:val="%8."/>
+      <w:lvlJc w:val="left"/>
+      <w:pPr>
+        <w:ind w:left="5400" w:hanging="360"/>
+      </w:pPr>
+    </w:lvl>
+    <w:lvl w:ilvl="8" w:tplc="0407001B" w:tentative="1">
+      <w:start w:val="1"/>
+      <w:numFmt w:val="lowerRoman"/>
+      <w:lvlText w:val="%9."/>
+      <w:lvlJc w:val="right"/>
+      <w:pPr>
+        <w:ind w:left="6120" w:hanging="180"/>
+      </w:pPr>
+    </w:lvl>
+  </w:abstractNum>
+  <w:abstractNum w:abstractNumId="3" w15:restartNumberingAfterBreak="0">
+    <w:nsid w:val="0E103D32"/>
+    <w:multiLevelType w:val="hybridMultilevel"/>
+    <w:tmpl w:val="62887B9C"/>
+    <w:lvl w:ilvl="0" w:tplc="0407000F">
+      <w:start w:val="1"/>
+      <w:numFmt w:val="decimal"/>
+      <w:lvlText w:val="%1."/>
+      <w:lvlJc w:val="left"/>
+      <w:pPr>
+        <w:ind w:left="720" w:hanging="360"/>
+      </w:pPr>
+      <w:rPr>
+        <w:rFonts w:hint="default"/>
+      </w:rPr>
+    </w:lvl>
+    <w:lvl w:ilvl="1" w:tplc="04070019" w:tentative="1">
+      <w:start w:val="1"/>
+      <w:numFmt w:val="lowerLetter"/>
+      <w:lvlText w:val="%2."/>
+      <w:lvlJc w:val="left"/>
+      <w:pPr>
+        <w:ind w:left="1440" w:hanging="360"/>
+      </w:pPr>
+    </w:lvl>
+    <w:lvl w:ilvl="2" w:tplc="0407001B" w:tentative="1">
+      <w:start w:val="1"/>
+      <w:numFmt w:val="lowerRoman"/>
+      <w:lvlText w:val="%3."/>
+      <w:lvlJc w:val="right"/>
+      <w:pPr>
+        <w:ind w:left="2160" w:hanging="180"/>
+      </w:pPr>
+    </w:lvl>
+    <w:lvl w:ilvl="3" w:tplc="0407000F" w:tentative="1">
+      <w:start w:val="1"/>
+      <w:numFmt w:val="decimal"/>
+      <w:lvlText w:val="%4."/>
+      <w:lvlJc w:val="left"/>
+      <w:pPr>
+        <w:ind w:left="2880" w:hanging="360"/>
+      </w:pPr>
+    </w:lvl>
+    <w:lvl w:ilvl="4" w:tplc="04070019" w:tentative="1">
+      <w:start w:val="1"/>
+      <w:numFmt w:val="lowerLetter"/>
+      <w:lvlText w:val="%5."/>
+      <w:lvlJc w:val="left"/>
+      <w:pPr>
+        <w:ind w:left="3600" w:hanging="360"/>
+      </w:pPr>
+    </w:lvl>
+    <w:lvl w:ilvl="5" w:tplc="0407001B" w:tentative="1">
+      <w:start w:val="1"/>
+      <w:numFmt w:val="lowerRoman"/>
+      <w:lvlText w:val="%6."/>
+      <w:lvlJc w:val="right"/>
+      <w:pPr>
+        <w:ind w:left="4320" w:hanging="180"/>
+      </w:pPr>
+    </w:lvl>
+    <w:lvl w:ilvl="6" w:tplc="0407000F" w:tentative="1">
+      <w:start w:val="1"/>
+      <w:numFmt w:val="decimal"/>
+      <w:lvlText w:val="%7."/>
+      <w:lvlJc w:val="left"/>
+      <w:pPr>
+        <w:ind w:left="5040" w:hanging="360"/>
+      </w:pPr>
+    </w:lvl>
+    <w:lvl w:ilvl="7" w:tplc="04070019" w:tentative="1">
+      <w:start w:val="1"/>
+      <w:numFmt w:val="lowerLetter"/>
+      <w:lvlText w:val="%8."/>
+      <w:lvlJc w:val="left"/>
+      <w:pPr>
+        <w:ind w:left="5760" w:hanging="360"/>
+      </w:pPr>
+    </w:lvl>
+    <w:lvl w:ilvl="8" w:tplc="0407001B" w:tentative="1">
+      <w:start w:val="1"/>
+      <w:numFmt w:val="lowerRoman"/>
+      <w:lvlText w:val="%9."/>
+      <w:lvlJc w:val="right"/>
+      <w:pPr>
+        <w:ind w:left="6480" w:hanging="180"/>
+      </w:pPr>
+    </w:lvl>
+  </w:abstractNum>
+  <w:abstractNum w:abstractNumId="4" w15:restartNumberingAfterBreak="0">
     <w:nsid w:val="1F90136D"/>
     <w:multiLevelType w:val="hybridMultilevel"/>
     <w:tmpl w:val="A12A4F52"/>
@@ -2285,11 +3515,228 @@
       </w:pPr>
     </w:lvl>
   </w:abstractNum>
+  <w:abstractNum w:abstractNumId="5" w15:restartNumberingAfterBreak="0">
+    <w:nsid w:val="38BE1C98"/>
+    <w:multiLevelType w:val="hybridMultilevel"/>
+    <w:tmpl w:val="3DAC764A"/>
+    <w:lvl w:ilvl="0" w:tplc="0407000F">
+      <w:start w:val="1"/>
+      <w:numFmt w:val="decimal"/>
+      <w:lvlText w:val="%1."/>
+      <w:lvlJc w:val="left"/>
+      <w:pPr>
+        <w:ind w:left="720" w:hanging="360"/>
+      </w:pPr>
+      <w:rPr>
+        <w:rFonts w:hint="default"/>
+      </w:rPr>
+    </w:lvl>
+    <w:lvl w:ilvl="1" w:tplc="04070019" w:tentative="1">
+      <w:start w:val="1"/>
+      <w:numFmt w:val="lowerLetter"/>
+      <w:lvlText w:val="%2."/>
+      <w:lvlJc w:val="left"/>
+      <w:pPr>
+        <w:ind w:left="1440" w:hanging="360"/>
+      </w:pPr>
+    </w:lvl>
+    <w:lvl w:ilvl="2" w:tplc="0407001B" w:tentative="1">
+      <w:start w:val="1"/>
+      <w:numFmt w:val="lowerRoman"/>
+      <w:lvlText w:val="%3."/>
+      <w:lvlJc w:val="right"/>
+      <w:pPr>
+        <w:ind w:left="2160" w:hanging="180"/>
+      </w:pPr>
+    </w:lvl>
+    <w:lvl w:ilvl="3" w:tplc="0407000F" w:tentative="1">
+      <w:start w:val="1"/>
+      <w:numFmt w:val="decimal"/>
+      <w:lvlText w:val="%4."/>
+      <w:lvlJc w:val="left"/>
+      <w:pPr>
+        <w:ind w:left="2880" w:hanging="360"/>
+      </w:pPr>
+    </w:lvl>
+    <w:lvl w:ilvl="4" w:tplc="04070019" w:tentative="1">
+      <w:start w:val="1"/>
+      <w:numFmt w:val="lowerLetter"/>
+      <w:lvlText w:val="%5."/>
+      <w:lvlJc w:val="left"/>
+      <w:pPr>
+        <w:ind w:left="3600" w:hanging="360"/>
+      </w:pPr>
+    </w:lvl>
+    <w:lvl w:ilvl="5" w:tplc="0407001B" w:tentative="1">
+      <w:start w:val="1"/>
+      <w:numFmt w:val="lowerRoman"/>
+      <w:lvlText w:val="%6."/>
+      <w:lvlJc w:val="right"/>
+      <w:pPr>
+        <w:ind w:left="4320" w:hanging="180"/>
+      </w:pPr>
+    </w:lvl>
+    <w:lvl w:ilvl="6" w:tplc="0407000F" w:tentative="1">
+      <w:start w:val="1"/>
+      <w:numFmt w:val="decimal"/>
+      <w:lvlText w:val="%7."/>
+      <w:lvlJc w:val="left"/>
+      <w:pPr>
+        <w:ind w:left="5040" w:hanging="360"/>
+      </w:pPr>
+    </w:lvl>
+    <w:lvl w:ilvl="7" w:tplc="04070019" w:tentative="1">
+      <w:start w:val="1"/>
+      <w:numFmt w:val="lowerLetter"/>
+      <w:lvlText w:val="%8."/>
+      <w:lvlJc w:val="left"/>
+      <w:pPr>
+        <w:ind w:left="5760" w:hanging="360"/>
+      </w:pPr>
+    </w:lvl>
+    <w:lvl w:ilvl="8" w:tplc="0407001B" w:tentative="1">
+      <w:start w:val="1"/>
+      <w:numFmt w:val="lowerRoman"/>
+      <w:lvlText w:val="%9."/>
+      <w:lvlJc w:val="right"/>
+      <w:pPr>
+        <w:ind w:left="6480" w:hanging="180"/>
+      </w:pPr>
+    </w:lvl>
+  </w:abstractNum>
+  <w:abstractNum w:abstractNumId="6" w15:restartNumberingAfterBreak="0">
+    <w:nsid w:val="47D87885"/>
+    <w:multiLevelType w:val="hybridMultilevel"/>
+    <w:tmpl w:val="EFCAB208"/>
+    <w:lvl w:ilvl="0" w:tplc="2B582FD2">
+      <w:start w:val="2"/>
+      <w:numFmt w:val="bullet"/>
+      <w:lvlText w:val="-"/>
+      <w:lvlJc w:val="left"/>
+      <w:pPr>
+        <w:ind w:left="720" w:hanging="360"/>
+      </w:pPr>
+      <w:rPr>
+        <w:rFonts w:ascii="Georgia" w:eastAsiaTheme="minorHAnsi" w:hAnsi="Georgia" w:cstheme="minorBidi" w:hint="default"/>
+      </w:rPr>
+    </w:lvl>
+    <w:lvl w:ilvl="1" w:tplc="04070003">
+      <w:start w:val="1"/>
+      <w:numFmt w:val="bullet"/>
+      <w:lvlText w:val="o"/>
+      <w:lvlJc w:val="left"/>
+      <w:pPr>
+        <w:ind w:left="1440" w:hanging="360"/>
+      </w:pPr>
+      <w:rPr>
+        <w:rFonts w:ascii="Courier New" w:hAnsi="Courier New" w:cs="Courier New" w:hint="default"/>
+      </w:rPr>
+    </w:lvl>
+    <w:lvl w:ilvl="2" w:tplc="04070005" w:tentative="1">
+      <w:start w:val="1"/>
+      <w:numFmt w:val="bullet"/>
+      <w:lvlText w:val=""/>
+      <w:lvlJc w:val="left"/>
+      <w:pPr>
+        <w:ind w:left="2160" w:hanging="360"/>
+      </w:pPr>
+      <w:rPr>
+        <w:rFonts w:ascii="Wingdings" w:hAnsi="Wingdings" w:hint="default"/>
+      </w:rPr>
+    </w:lvl>
+    <w:lvl w:ilvl="3" w:tplc="04070001" w:tentative="1">
+      <w:start w:val="1"/>
+      <w:numFmt w:val="bullet"/>
+      <w:lvlText w:val=""/>
+      <w:lvlJc w:val="left"/>
+      <w:pPr>
+        <w:ind w:left="2880" w:hanging="360"/>
+      </w:pPr>
+      <w:rPr>
+        <w:rFonts w:ascii="Symbol" w:hAnsi="Symbol" w:hint="default"/>
+      </w:rPr>
+    </w:lvl>
+    <w:lvl w:ilvl="4" w:tplc="04070003" w:tentative="1">
+      <w:start w:val="1"/>
+      <w:numFmt w:val="bullet"/>
+      <w:lvlText w:val="o"/>
+      <w:lvlJc w:val="left"/>
+      <w:pPr>
+        <w:ind w:left="3600" w:hanging="360"/>
+      </w:pPr>
+      <w:rPr>
+        <w:rFonts w:ascii="Courier New" w:hAnsi="Courier New" w:cs="Courier New" w:hint="default"/>
+      </w:rPr>
+    </w:lvl>
+    <w:lvl w:ilvl="5" w:tplc="04070005" w:tentative="1">
+      <w:start w:val="1"/>
+      <w:numFmt w:val="bullet"/>
+      <w:lvlText w:val=""/>
+      <w:lvlJc w:val="left"/>
+      <w:pPr>
+        <w:ind w:left="4320" w:hanging="360"/>
+      </w:pPr>
+      <w:rPr>
+        <w:rFonts w:ascii="Wingdings" w:hAnsi="Wingdings" w:hint="default"/>
+      </w:rPr>
+    </w:lvl>
+    <w:lvl w:ilvl="6" w:tplc="04070001" w:tentative="1">
+      <w:start w:val="1"/>
+      <w:numFmt w:val="bullet"/>
+      <w:lvlText w:val=""/>
+      <w:lvlJc w:val="left"/>
+      <w:pPr>
+        <w:ind w:left="5040" w:hanging="360"/>
+      </w:pPr>
+      <w:rPr>
+        <w:rFonts w:ascii="Symbol" w:hAnsi="Symbol" w:hint="default"/>
+      </w:rPr>
+    </w:lvl>
+    <w:lvl w:ilvl="7" w:tplc="04070003" w:tentative="1">
+      <w:start w:val="1"/>
+      <w:numFmt w:val="bullet"/>
+      <w:lvlText w:val="o"/>
+      <w:lvlJc w:val="left"/>
+      <w:pPr>
+        <w:ind w:left="5760" w:hanging="360"/>
+      </w:pPr>
+      <w:rPr>
+        <w:rFonts w:ascii="Courier New" w:hAnsi="Courier New" w:cs="Courier New" w:hint="default"/>
+      </w:rPr>
+    </w:lvl>
+    <w:lvl w:ilvl="8" w:tplc="04070005" w:tentative="1">
+      <w:start w:val="1"/>
+      <w:numFmt w:val="bullet"/>
+      <w:lvlText w:val=""/>
+      <w:lvlJc w:val="left"/>
+      <w:pPr>
+        <w:ind w:left="6480" w:hanging="360"/>
+      </w:pPr>
+      <w:rPr>
+        <w:rFonts w:ascii="Wingdings" w:hAnsi="Wingdings" w:hint="default"/>
+      </w:rPr>
+    </w:lvl>
+  </w:abstractNum>
   <w:num w:numId="1" w16cid:durableId="430466687">
+    <w:abstractNumId w:val="1"/>
+  </w:num>
+  <w:num w:numId="2" w16cid:durableId="1494179794">
+    <w:abstractNumId w:val="4"/>
+  </w:num>
+  <w:num w:numId="3" w16cid:durableId="950892141">
+    <w:abstractNumId w:val="2"/>
+  </w:num>
+  <w:num w:numId="4" w16cid:durableId="357120411">
+    <w:abstractNumId w:val="3"/>
+  </w:num>
+  <w:num w:numId="5" w16cid:durableId="291909025">
     <w:abstractNumId w:val="0"/>
   </w:num>
-  <w:num w:numId="2" w16cid:durableId="1494179794">
-    <w:abstractNumId w:val="1"/>
+  <w:num w:numId="6" w16cid:durableId="251472345">
+    <w:abstractNumId w:val="5"/>
+  </w:num>
+  <w:num w:numId="7" w16cid:durableId="651373584">
+    <w:abstractNumId w:val="6"/>
   </w:num>
 </w:numbering>
 </file>

--- a/Kursstufe/Deutsch/Woyzeck (Büchner).docx
+++ b/Kursstufe/Deutsch/Woyzeck (Büchner).docx
@@ -2106,8 +2106,8 @@
       <w:pPr>
         <w:pStyle w:val="Listenabsatz"/>
         <w:numPr>
-          <w:ilvl w:val="0"/>
-          <w:numId w:val="6"/>
+          <w:ilvl w:val="2"/>
+          <w:numId w:val="3"/>
         </w:numPr>
         <w:rPr>
           <w:sz w:val="22"/>
@@ -2119,7 +2119,7 @@
           <w:sz w:val="22"/>
           <w:szCs w:val="22"/>
         </w:rPr>
-        <w:t>Fördere das Wohl der Gemeinschaft durch eigenes Handeln.</w:t>
+        <w:t>Behandle alle Menschen gleich</w:t>
       </w:r>
     </w:p>
     <w:p>
@@ -2139,7 +2139,41 @@
           <w:sz w:val="22"/>
           <w:szCs w:val="22"/>
         </w:rPr>
-        <w:t>Unterstütze Schwächere durch Barmherzigkeit und Nächstenliebe.</w:t>
+        <w:t>Fördere das Wohl der Gemeinschaft durch eigenes Handeln</w:t>
+      </w:r>
+      <w:r>
+        <w:rPr>
+          <w:sz w:val="22"/>
+          <w:szCs w:val="22"/>
+        </w:rPr>
+        <w:t>.</w:t>
+      </w:r>
+    </w:p>
+    <w:p>
+      <w:pPr>
+        <w:pStyle w:val="Listenabsatz"/>
+        <w:numPr>
+          <w:ilvl w:val="2"/>
+          <w:numId w:val="3"/>
+        </w:numPr>
+        <w:rPr>
+          <w:sz w:val="22"/>
+          <w:szCs w:val="22"/>
+        </w:rPr>
+      </w:pPr>
+      <w:r>
+        <w:rPr>
+          <w:sz w:val="22"/>
+          <w:szCs w:val="22"/>
+        </w:rPr>
+        <w:t>Mitgefühl und Mitlei</w:t>
+      </w:r>
+      <w:r>
+        <w:rPr>
+          <w:sz w:val="22"/>
+          <w:szCs w:val="22"/>
+        </w:rPr>
+        <w:t>d</w:t>
       </w:r>
     </w:p>
     <w:p>
@@ -2159,6 +2193,46 @@
           <w:sz w:val="22"/>
           <w:szCs w:val="22"/>
         </w:rPr>
+        <w:t>Unterstütze Schwächere durch Barmherzigkeit und Nächstenliebe.</w:t>
+      </w:r>
+    </w:p>
+    <w:p>
+      <w:pPr>
+        <w:pStyle w:val="Listenabsatz"/>
+        <w:numPr>
+          <w:ilvl w:val="4"/>
+          <w:numId w:val="3"/>
+        </w:numPr>
+        <w:rPr>
+          <w:sz w:val="22"/>
+          <w:szCs w:val="22"/>
+        </w:rPr>
+      </w:pPr>
+      <w:r>
+        <w:rPr>
+          <w:sz w:val="22"/>
+          <w:szCs w:val="22"/>
+        </w:rPr>
+        <w:t>Glück und Erfolg</w:t>
+      </w:r>
+    </w:p>
+    <w:p>
+      <w:pPr>
+        <w:pStyle w:val="Listenabsatz"/>
+        <w:numPr>
+          <w:ilvl w:val="0"/>
+          <w:numId w:val="6"/>
+        </w:numPr>
+        <w:rPr>
+          <w:sz w:val="22"/>
+          <w:szCs w:val="22"/>
+        </w:rPr>
+      </w:pPr>
+      <w:r>
+        <w:rPr>
+          <w:sz w:val="22"/>
+          <w:szCs w:val="22"/>
+        </w:rPr>
         <w:t>Handle verantwortlich und mit Maß</w:t>
       </w:r>
       <w:r>
@@ -2374,6 +2448,7 @@
           <w:sz w:val="22"/>
           <w:szCs w:val="22"/>
         </w:rPr>
+        <w:lastRenderedPageBreak/>
         <w:t>Statt sich solidarisch zu verhalten</w:t>
       </w:r>
       <w:r>
@@ -2559,6 +2634,11 @@
           </w:tcPr>
           <w:p>
             <w:pPr>
+              <w:pStyle w:val="Listenabsatz"/>
+              <w:numPr>
+                <w:ilvl w:val="0"/>
+                <w:numId w:val="7"/>
+              </w:numPr>
               <w:rPr>
                 <w:sz w:val="16"/>
                 <w:szCs w:val="16"/>
@@ -2600,6 +2680,53 @@
               <w:t>.</w:t>
             </w:r>
           </w:p>
+          <w:p>
+            <w:pPr>
+              <w:pStyle w:val="Listenabsatz"/>
+              <w:numPr>
+                <w:ilvl w:val="0"/>
+                <w:numId w:val="7"/>
+              </w:numPr>
+              <w:rPr>
+                <w:sz w:val="16"/>
+                <w:szCs w:val="16"/>
+              </w:rPr>
+            </w:pPr>
+            <w:r>
+              <w:rPr>
+                <w:sz w:val="16"/>
+                <w:szCs w:val="16"/>
+              </w:rPr>
+              <w:t>Sehr sprunghaft wegen häufigen Themenwechseln</w:t>
+            </w:r>
+            <w:r>
+              <w:rPr>
+                <w:sz w:val="16"/>
+                <w:szCs w:val="16"/>
+              </w:rPr>
+              <w:t>.</w:t>
+            </w:r>
+          </w:p>
+          <w:p>
+            <w:pPr>
+              <w:pStyle w:val="Listenabsatz"/>
+              <w:numPr>
+                <w:ilvl w:val="0"/>
+                <w:numId w:val="7"/>
+              </w:numPr>
+              <w:rPr>
+                <w:sz w:val="16"/>
+                <w:szCs w:val="16"/>
+              </w:rPr>
+            </w:pPr>
+            <w:r>
+              <w:rPr>
+                <w:sz w:val="16"/>
+                <w:szCs w:val="16"/>
+              </w:rPr>
+              <w:t>Sentimental und unausgeglichen</w:t>
+            </w:r>
+          </w:p>
         </w:tc>
         <w:tc>
           <w:tcPr>
@@ -2608,18 +2735,48 @@
           <w:p>
             <w:pPr>
               <w:pStyle w:val="Listenabsatz"/>
-              <w:ind w:left="0"/>
-              <w:rPr>
-                <w:sz w:val="16"/>
-                <w:szCs w:val="16"/>
-              </w:rPr>
-            </w:pPr>
-            <w:r>
-              <w:rPr>
-                <w:sz w:val="16"/>
-                <w:szCs w:val="16"/>
-              </w:rPr>
-              <w:t>Zeigt innere Zerrissenheit, wirkt verzweifelt und überfordert.</w:t>
+              <w:numPr>
+                <w:ilvl w:val="0"/>
+                <w:numId w:val="7"/>
+              </w:numPr>
+              <w:rPr>
+                <w:sz w:val="16"/>
+                <w:szCs w:val="16"/>
+              </w:rPr>
+            </w:pPr>
+            <w:r>
+              <w:rPr>
+                <w:sz w:val="16"/>
+                <w:szCs w:val="16"/>
+              </w:rPr>
+              <w:t>Gelassen seine Arbeit verrichtend</w:t>
+            </w:r>
+            <w:r>
+              <w:rPr>
+                <w:sz w:val="16"/>
+                <w:szCs w:val="16"/>
+              </w:rPr>
+              <w:t>.</w:t>
+            </w:r>
+          </w:p>
+          <w:p>
+            <w:pPr>
+              <w:pStyle w:val="Listenabsatz"/>
+              <w:numPr>
+                <w:ilvl w:val="0"/>
+                <w:numId w:val="7"/>
+              </w:numPr>
+              <w:rPr>
+                <w:sz w:val="16"/>
+                <w:szCs w:val="16"/>
+              </w:rPr>
+            </w:pPr>
+            <w:r>
+              <w:rPr>
+                <w:sz w:val="16"/>
+                <w:szCs w:val="16"/>
+              </w:rPr>
+              <w:t>Keine emotionale Sprunghaftigkeit</w:t>
             </w:r>
           </w:p>
         </w:tc>
@@ -2656,17 +2813,125 @@
           </w:tcPr>
           <w:p>
             <w:pPr>
-              <w:rPr>
-                <w:sz w:val="16"/>
-                <w:szCs w:val="16"/>
-              </w:rPr>
-            </w:pPr>
-            <w:r>
-              <w:rPr>
-                <w:sz w:val="16"/>
-                <w:szCs w:val="16"/>
-              </w:rPr>
-              <w:t>Herablassend und spöttisch gegenüber Woyzeck, betont die eigene Überlegenheit</w:t>
+              <w:pStyle w:val="Listenabsatz"/>
+              <w:numPr>
+                <w:ilvl w:val="0"/>
+                <w:numId w:val="7"/>
+              </w:numPr>
+              <w:rPr>
+                <w:sz w:val="16"/>
+                <w:szCs w:val="16"/>
+              </w:rPr>
+            </w:pPr>
+            <w:r>
+              <w:rPr>
+                <w:sz w:val="16"/>
+                <w:szCs w:val="16"/>
+              </w:rPr>
+              <w:t xml:space="preserve">Zeigt </w:t>
+            </w:r>
+            <w:r>
+              <w:rPr>
+                <w:sz w:val="16"/>
+                <w:szCs w:val="16"/>
+              </w:rPr>
+              <w:t>seine Überlegenheit, indem er Woyzeck</w:t>
+            </w:r>
+            <w:r>
+              <w:rPr>
+                <w:sz w:val="16"/>
+                <w:szCs w:val="16"/>
+              </w:rPr>
+              <w:t xml:space="preserve"> teils rhetorische Fragen stellt und verwundert wirkt, als Woyze</w:t>
+            </w:r>
+            <w:r>
+              <w:rPr>
+                <w:sz w:val="16"/>
+                <w:szCs w:val="16"/>
+              </w:rPr>
+              <w:t>ck mit einer längeren Antwort als sonst reagiert</w:t>
+            </w:r>
+            <w:r>
+              <w:rPr>
+                <w:sz w:val="16"/>
+                <w:szCs w:val="16"/>
+              </w:rPr>
+              <w:t xml:space="preserve"> (S.16, Z.22)</w:t>
+            </w:r>
+          </w:p>
+          <w:p>
+            <w:pPr>
+              <w:pStyle w:val="Listenabsatz"/>
+              <w:numPr>
+                <w:ilvl w:val="0"/>
+                <w:numId w:val="7"/>
+              </w:numPr>
+              <w:rPr>
+                <w:sz w:val="16"/>
+                <w:szCs w:val="16"/>
+              </w:rPr>
+            </w:pPr>
+            <w:r>
+              <w:rPr>
+                <w:sz w:val="16"/>
+                <w:szCs w:val="16"/>
+              </w:rPr>
+              <w:t>Macht sich über Woyzeck lustig (S.16, Z.</w:t>
+            </w:r>
+            <w:r>
+              <w:rPr>
+                <w:sz w:val="16"/>
+                <w:szCs w:val="16"/>
+              </w:rPr>
+              <w:t>15</w:t>
+            </w:r>
+            <w:r>
+              <w:rPr>
+                <w:sz w:val="16"/>
+                <w:szCs w:val="16"/>
+              </w:rPr>
+              <w:t>)</w:t>
+            </w:r>
+            <w:r>
+              <w:rPr>
+                <w:sz w:val="16"/>
+                <w:szCs w:val="16"/>
+              </w:rPr>
+              <w:t xml:space="preserve"> und lacht ihn mehrmals aus.</w:t>
+            </w:r>
+          </w:p>
+          <w:p>
+            <w:pPr>
+              <w:pStyle w:val="Listenabsatz"/>
+              <w:numPr>
+                <w:ilvl w:val="0"/>
+                <w:numId w:val="7"/>
+              </w:numPr>
+              <w:rPr>
+                <w:sz w:val="16"/>
+                <w:szCs w:val="16"/>
+              </w:rPr>
+            </w:pPr>
+            <w:r>
+              <w:rPr>
+                <w:sz w:val="16"/>
+                <w:szCs w:val="16"/>
+              </w:rPr>
+              <w:t>Er äußert spontane Urteile und Zuschreibungen (z.B.</w:t>
+            </w:r>
+            <w:r>
+              <w:rPr>
+                <w:sz w:val="16"/>
+                <w:szCs w:val="16"/>
+              </w:rPr>
+              <w:t>: Woyzeck habe keine Moral, sei aber trotzdem ein guter Mensch</w:t>
+            </w:r>
+            <w:r>
+              <w:rPr>
+                <w:sz w:val="16"/>
+                <w:szCs w:val="16"/>
+              </w:rPr>
+              <w:t>)</w:t>
             </w:r>
             <w:r>
               <w:rPr>
@@ -2676,6 +2941,26 @@
               <w:t>.</w:t>
             </w:r>
           </w:p>
+          <w:p>
+            <w:pPr>
+              <w:pStyle w:val="Listenabsatz"/>
+              <w:numPr>
+                <w:ilvl w:val="0"/>
+                <w:numId w:val="7"/>
+              </w:numPr>
+              <w:rPr>
+                <w:sz w:val="16"/>
+                <w:szCs w:val="16"/>
+              </w:rPr>
+            </w:pPr>
+            <w:r>
+              <w:rPr>
+                <w:sz w:val="16"/>
+                <w:szCs w:val="16"/>
+              </w:rPr>
+              <w:t>Zu emotional</w:t>
+            </w:r>
+          </w:p>
         </w:tc>
         <w:tc>
           <w:tcPr>
@@ -2684,32 +2969,48 @@
           <w:p>
             <w:pPr>
               <w:pStyle w:val="Listenabsatz"/>
-              <w:ind w:left="0"/>
-              <w:rPr>
-                <w:sz w:val="16"/>
-                <w:szCs w:val="16"/>
-              </w:rPr>
-            </w:pPr>
-            <w:r>
-              <w:rPr>
-                <w:sz w:val="16"/>
-                <w:szCs w:val="16"/>
-              </w:rPr>
-              <w:t>Wirkt bemitleidenswert</w:t>
-            </w:r>
-            <w:r>
-              <w:rPr>
-                <w:sz w:val="16"/>
-                <w:szCs w:val="16"/>
-              </w:rPr>
-              <w:t xml:space="preserve"> durch seine Unterordnung und Armut, dennoch ein wenig selbstbewusst</w:t>
-            </w:r>
-            <w:r>
-              <w:rPr>
-                <w:sz w:val="16"/>
-                <w:szCs w:val="16"/>
-              </w:rPr>
-              <w:t>.</w:t>
+              <w:numPr>
+                <w:ilvl w:val="0"/>
+                <w:numId w:val="7"/>
+              </w:numPr>
+              <w:rPr>
+                <w:sz w:val="16"/>
+                <w:szCs w:val="16"/>
+              </w:rPr>
+            </w:pPr>
+            <w:r>
+              <w:rPr>
+                <w:sz w:val="16"/>
+                <w:szCs w:val="16"/>
+              </w:rPr>
+              <w:t>Geht auf das vom Hauptmann Gesagte (nur bedingt) ein</w:t>
+            </w:r>
+            <w:r>
+              <w:rPr>
+                <w:sz w:val="16"/>
+                <w:szCs w:val="16"/>
+              </w:rPr>
+              <w:t xml:space="preserve">. </w:t>
+            </w:r>
+          </w:p>
+          <w:p>
+            <w:pPr>
+              <w:pStyle w:val="Listenabsatz"/>
+              <w:numPr>
+                <w:ilvl w:val="0"/>
+                <w:numId w:val="7"/>
+              </w:numPr>
+              <w:rPr>
+                <w:sz w:val="16"/>
+                <w:szCs w:val="16"/>
+              </w:rPr>
+            </w:pPr>
+            <w:r>
+              <w:rPr>
+                <w:sz w:val="16"/>
+                <w:szCs w:val="16"/>
+              </w:rPr>
+              <w:t>Verhält sich gehorsam und geduldig.</w:t>
             </w:r>
           </w:p>
         </w:tc>
@@ -2746,6 +3047,11 @@
           </w:tcPr>
           <w:p>
             <w:pPr>
+              <w:pStyle w:val="Listenabsatz"/>
+              <w:numPr>
+                <w:ilvl w:val="0"/>
+                <w:numId w:val="7"/>
+              </w:numPr>
               <w:rPr>
                 <w:sz w:val="16"/>
                 <w:szCs w:val="16"/>
@@ -2773,6 +3079,93 @@
               <w:t>.</w:t>
             </w:r>
           </w:p>
+          <w:p>
+            <w:pPr>
+              <w:pStyle w:val="Listenabsatz"/>
+              <w:numPr>
+                <w:ilvl w:val="0"/>
+                <w:numId w:val="7"/>
+              </w:numPr>
+              <w:rPr>
+                <w:sz w:val="16"/>
+                <w:szCs w:val="16"/>
+              </w:rPr>
+            </w:pPr>
+            <w:r>
+              <w:rPr>
+                <w:sz w:val="16"/>
+                <w:szCs w:val="16"/>
+              </w:rPr>
+              <w:t>Viele Leerformeln</w:t>
+            </w:r>
+          </w:p>
+          <w:p>
+            <w:pPr>
+              <w:pStyle w:val="Listenabsatz"/>
+              <w:numPr>
+                <w:ilvl w:val="0"/>
+                <w:numId w:val="9"/>
+              </w:numPr>
+              <w:rPr>
+                <w:sz w:val="16"/>
+                <w:szCs w:val="16"/>
+              </w:rPr>
+            </w:pPr>
+            <w:r>
+              <w:rPr>
+                <w:sz w:val="16"/>
+                <w:szCs w:val="16"/>
+              </w:rPr>
+              <w:t>Ein Wort mit dem Wort selbst erklären</w:t>
+            </w:r>
+            <w:r>
+              <w:rPr>
+                <w:sz w:val="16"/>
+                <w:szCs w:val="16"/>
+              </w:rPr>
+              <w:t>.</w:t>
+            </w:r>
+          </w:p>
+          <w:p>
+            <w:pPr>
+              <w:pStyle w:val="Listenabsatz"/>
+              <w:numPr>
+                <w:ilvl w:val="0"/>
+                <w:numId w:val="7"/>
+              </w:numPr>
+              <w:rPr>
+                <w:sz w:val="16"/>
+                <w:szCs w:val="16"/>
+              </w:rPr>
+            </w:pPr>
+            <w:r>
+              <w:rPr>
+                <w:sz w:val="16"/>
+                <w:szCs w:val="16"/>
+              </w:rPr>
+              <w:t>Beruft sich auf Leitsätze der bürgerlichen Moral.</w:t>
+            </w:r>
+          </w:p>
+          <w:p>
+            <w:pPr>
+              <w:pStyle w:val="Listenabsatz"/>
+              <w:numPr>
+                <w:ilvl w:val="0"/>
+                <w:numId w:val="9"/>
+              </w:numPr>
+              <w:rPr>
+                <w:sz w:val="16"/>
+                <w:szCs w:val="16"/>
+              </w:rPr>
+            </w:pPr>
+            <w:r>
+              <w:rPr>
+                <w:sz w:val="16"/>
+                <w:szCs w:val="16"/>
+              </w:rPr>
+              <w:t>Wirft die Frage auf, ob er sie selbst verstanden habe.</w:t>
+            </w:r>
+          </w:p>
         </w:tc>
         <w:tc>
           <w:tcPr>
@@ -2781,7 +3174,10 @@
           <w:p>
             <w:pPr>
               <w:pStyle w:val="Listenabsatz"/>
-              <w:ind w:left="0"/>
+              <w:numPr>
+                <w:ilvl w:val="0"/>
+                <w:numId w:val="7"/>
+              </w:numPr>
               <w:rPr>
                 <w:sz w:val="16"/>
                 <w:szCs w:val="16"/>
@@ -2793,6 +3189,107 @@
                 <w:szCs w:val="16"/>
               </w:rPr>
               <w:t>Woyzeck handelt aus existenziellen Nöten heraus, seine Motive sind nachvollziehbar.</w:t>
+            </w:r>
+          </w:p>
+          <w:p>
+            <w:pPr>
+              <w:pStyle w:val="Listenabsatz"/>
+              <w:numPr>
+                <w:ilvl w:val="0"/>
+                <w:numId w:val="7"/>
+              </w:numPr>
+              <w:rPr>
+                <w:sz w:val="16"/>
+                <w:szCs w:val="16"/>
+              </w:rPr>
+            </w:pPr>
+            <w:r>
+              <w:rPr>
+                <w:sz w:val="16"/>
+                <w:szCs w:val="16"/>
+              </w:rPr>
+              <w:t>Entgegnet die Anfeindungen mit (teils) klugen Diagnosen</w:t>
+            </w:r>
+            <w:r>
+              <w:rPr>
+                <w:sz w:val="16"/>
+                <w:szCs w:val="16"/>
+              </w:rPr>
+              <w:t xml:space="preserve"> und passiven Erklärungen.</w:t>
+            </w:r>
+          </w:p>
+          <w:p>
+            <w:pPr>
+              <w:pStyle w:val="Listenabsatz"/>
+              <w:numPr>
+                <w:ilvl w:val="0"/>
+                <w:numId w:val="8"/>
+              </w:numPr>
+              <w:rPr>
+                <w:sz w:val="16"/>
+                <w:szCs w:val="16"/>
+              </w:rPr>
+            </w:pPr>
+            <w:r>
+              <w:rPr>
+                <w:sz w:val="16"/>
+                <w:szCs w:val="16"/>
+              </w:rPr>
+              <w:t>Er beruft sich hier auf seinen (Wohl-)Stand und Beruf</w:t>
+            </w:r>
+            <w:r>
+              <w:rPr>
+                <w:sz w:val="16"/>
+                <w:szCs w:val="16"/>
+              </w:rPr>
+              <w:t>.</w:t>
+            </w:r>
+          </w:p>
+          <w:p>
+            <w:pPr>
+              <w:pStyle w:val="Listenabsatz"/>
+              <w:numPr>
+                <w:ilvl w:val="0"/>
+                <w:numId w:val="8"/>
+              </w:numPr>
+              <w:rPr>
+                <w:sz w:val="16"/>
+                <w:szCs w:val="16"/>
+              </w:rPr>
+            </w:pPr>
+            <w:r>
+              <w:rPr>
+                <w:sz w:val="16"/>
+                <w:szCs w:val="16"/>
+              </w:rPr>
+              <w:t>Und der Tugenden</w:t>
+            </w:r>
+            <w:r>
+              <w:rPr>
+                <w:sz w:val="16"/>
+                <w:szCs w:val="16"/>
+              </w:rPr>
+              <w:t>.</w:t>
+            </w:r>
+          </w:p>
+          <w:p>
+            <w:pPr>
+              <w:pStyle w:val="Listenabsatz"/>
+              <w:numPr>
+                <w:ilvl w:val="0"/>
+                <w:numId w:val="7"/>
+              </w:numPr>
+              <w:rPr>
+                <w:sz w:val="16"/>
+                <w:szCs w:val="16"/>
+              </w:rPr>
+            </w:pPr>
+            <w:r>
+              <w:rPr>
+                <w:sz w:val="16"/>
+                <w:szCs w:val="16"/>
+              </w:rPr>
+              <w:t>Kräftigung seiner Argumentationen mittels Bibel-Analogien</w:t>
             </w:r>
           </w:p>
         </w:tc>
@@ -2829,6 +3326,11 @@
           </w:tcPr>
           <w:p>
             <w:pPr>
+              <w:pStyle w:val="Listenabsatz"/>
+              <w:numPr>
+                <w:ilvl w:val="0"/>
+                <w:numId w:val="7"/>
+              </w:numPr>
               <w:rPr>
                 <w:sz w:val="16"/>
                 <w:szCs w:val="16"/>
@@ -2842,6 +3344,103 @@
               <w:t>Häufig widersprüchlich und überzogen moralisch; es ist keine klare Linie erkennbar.</w:t>
             </w:r>
           </w:p>
+          <w:p>
+            <w:pPr>
+              <w:pStyle w:val="Listenabsatz"/>
+              <w:numPr>
+                <w:ilvl w:val="0"/>
+                <w:numId w:val="7"/>
+              </w:numPr>
+              <w:rPr>
+                <w:sz w:val="16"/>
+                <w:szCs w:val="16"/>
+              </w:rPr>
+            </w:pPr>
+            <w:r>
+              <w:rPr>
+                <w:sz w:val="16"/>
+                <w:szCs w:val="16"/>
+              </w:rPr>
+              <w:t>Nutzt sein Wissen als Falle</w:t>
+            </w:r>
+          </w:p>
+          <w:p>
+            <w:pPr>
+              <w:pStyle w:val="Listenabsatz"/>
+              <w:numPr>
+                <w:ilvl w:val="0"/>
+                <w:numId w:val="7"/>
+              </w:numPr>
+              <w:rPr>
+                <w:sz w:val="16"/>
+                <w:szCs w:val="16"/>
+              </w:rPr>
+            </w:pPr>
+            <w:r>
+              <w:rPr>
+                <w:sz w:val="16"/>
+                <w:szCs w:val="16"/>
+              </w:rPr>
+              <w:t xml:space="preserve">Redet </w:t>
+            </w:r>
+            <w:hyperlink r:id="rId8" w:history="1">
+              <w:r>
+                <w:rPr>
+                  <w:rStyle w:val="Hyperlink"/>
+                  <w:sz w:val="16"/>
+                  <w:szCs w:val="16"/>
+                </w:rPr>
+                <w:t>tautologisch</w:t>
+              </w:r>
+            </w:hyperlink>
+          </w:p>
+          <w:p>
+            <w:pPr>
+              <w:pStyle w:val="Listenabsatz"/>
+              <w:numPr>
+                <w:ilvl w:val="0"/>
+                <w:numId w:val="8"/>
+              </w:numPr>
+              <w:rPr>
+                <w:sz w:val="16"/>
+                <w:szCs w:val="16"/>
+              </w:rPr>
+            </w:pPr>
+            <w:r>
+              <w:rPr>
+                <w:sz w:val="16"/>
+                <w:szCs w:val="16"/>
+              </w:rPr>
+              <w:t>Ein Wort mit dem Wort selbst erkläre</w:t>
+            </w:r>
+            <w:r>
+              <w:rPr>
+                <w:sz w:val="16"/>
+                <w:szCs w:val="16"/>
+              </w:rPr>
+              <w:t>n</w:t>
+            </w:r>
+          </w:p>
+          <w:p>
+            <w:pPr>
+              <w:pStyle w:val="Listenabsatz"/>
+              <w:numPr>
+                <w:ilvl w:val="0"/>
+                <w:numId w:val="7"/>
+              </w:numPr>
+              <w:rPr>
+                <w:sz w:val="16"/>
+                <w:szCs w:val="16"/>
+              </w:rPr>
+            </w:pPr>
+            <w:r>
+              <w:rPr>
+                <w:sz w:val="16"/>
+                <w:szCs w:val="16"/>
+              </w:rPr>
+              <w:t xml:space="preserve">Er ist Woyzecks Antworten und Reaktionen nicht gewachsen </w:t>
+            </w:r>
+          </w:p>
         </w:tc>
         <w:tc>
           <w:tcPr>
@@ -2850,7 +3449,10 @@
           <w:p>
             <w:pPr>
               <w:pStyle w:val="Listenabsatz"/>
-              <w:ind w:left="0"/>
+              <w:numPr>
+                <w:ilvl w:val="0"/>
+                <w:numId w:val="7"/>
+              </w:numPr>
               <w:rPr>
                 <w:sz w:val="16"/>
                 <w:szCs w:val="16"/>
@@ -2869,6 +3471,66 @@
                 <w:szCs w:val="16"/>
               </w:rPr>
               <w:t>; zeigt wenig Reflexion, wirkt jedoch ehrlich.</w:t>
+            </w:r>
+          </w:p>
+          <w:p>
+            <w:pPr>
+              <w:pStyle w:val="Listenabsatz"/>
+              <w:numPr>
+                <w:ilvl w:val="0"/>
+                <w:numId w:val="7"/>
+              </w:numPr>
+              <w:rPr>
+                <w:sz w:val="16"/>
+                <w:szCs w:val="16"/>
+              </w:rPr>
+            </w:pPr>
+            <w:r>
+              <w:rPr>
+                <w:sz w:val="16"/>
+                <w:szCs w:val="16"/>
+              </w:rPr>
+              <w:t xml:space="preserve">Zeigt einen realistischen Blick auf die eigenen Lebensverhältnisse </w:t>
+            </w:r>
+          </w:p>
+          <w:p>
+            <w:pPr>
+              <w:pStyle w:val="Listenabsatz"/>
+              <w:numPr>
+                <w:ilvl w:val="0"/>
+                <w:numId w:val="7"/>
+              </w:numPr>
+              <w:rPr>
+                <w:sz w:val="16"/>
+                <w:szCs w:val="16"/>
+              </w:rPr>
+            </w:pPr>
+            <w:r>
+              <w:rPr>
+                <w:sz w:val="16"/>
+                <w:szCs w:val="16"/>
+              </w:rPr>
+              <w:t>Und verweist auf die christliche Güte</w:t>
+            </w:r>
+          </w:p>
+          <w:p>
+            <w:pPr>
+              <w:pStyle w:val="Listenabsatz"/>
+              <w:numPr>
+                <w:ilvl w:val="0"/>
+                <w:numId w:val="7"/>
+              </w:numPr>
+              <w:rPr>
+                <w:sz w:val="16"/>
+                <w:szCs w:val="16"/>
+              </w:rPr>
+            </w:pPr>
+            <w:r>
+              <w:rPr>
+                <w:sz w:val="16"/>
+                <w:szCs w:val="16"/>
+              </w:rPr>
+              <w:t>Scharfsinnige Analysen von Natur, Kultur und Tugenden</w:t>
             </w:r>
           </w:p>
         </w:tc>
@@ -2886,8 +3548,8 @@
       </w:pPr>
     </w:p>
     <w:sectPr>
-      <w:headerReference w:type="default" r:id="rId8"/>
-      <w:footerReference w:type="default" r:id="rId9"/>
+      <w:headerReference w:type="default" r:id="rId9"/>
+      <w:footerReference w:type="default" r:id="rId10"/>
       <w:pgSz w:w="11906" w:h="16838" w:code="9"/>
       <w:pgMar w:top="1417" w:right="1417" w:bottom="1134" w:left="1417" w:header="709" w:footer="709" w:gutter="0"/>
       <w:cols w:space="708"/>
@@ -3248,7 +3910,7 @@
   <w:abstractNum w:abstractNumId="2" w15:restartNumberingAfterBreak="0">
     <w:nsid w:val="0C9B58BD"/>
     <w:multiLevelType w:val="hybridMultilevel"/>
-    <w:tmpl w:val="7CEA8CB4"/>
+    <w:tmpl w:val="335CBEB6"/>
     <w:lvl w:ilvl="0" w:tplc="04070015">
       <w:start w:val="1"/>
       <w:numFmt w:val="decimal"/>
@@ -3282,23 +3944,28 @@
         <w:rFonts w:ascii="Wingdings" w:eastAsiaTheme="minorHAnsi" w:hAnsi="Wingdings" w:cstheme="minorBidi" w:hint="default"/>
       </w:rPr>
     </w:lvl>
-    <w:lvl w:ilvl="3" w:tplc="0407000F" w:tentative="1">
-      <w:start w:val="1"/>
-      <w:numFmt w:val="decimal"/>
-      <w:lvlText w:val="%4."/>
+    <w:lvl w:ilvl="3" w:tplc="4A447968">
+      <w:numFmt w:val="bullet"/>
+      <w:lvlText w:val=""/>
       <w:lvlJc w:val="left"/>
       <w:pPr>
         <w:ind w:left="2520" w:hanging="360"/>
       </w:pPr>
-    </w:lvl>
-    <w:lvl w:ilvl="4" w:tplc="04070019" w:tentative="1">
-      <w:start w:val="1"/>
-      <w:numFmt w:val="lowerLetter"/>
-      <w:lvlText w:val="%5."/>
-      <w:lvlJc w:val="left"/>
-      <w:pPr>
-        <w:ind w:left="3240" w:hanging="360"/>
-      </w:pPr>
+      <w:rPr>
+        <w:rFonts w:ascii="Wingdings" w:eastAsiaTheme="minorHAnsi" w:hAnsi="Wingdings" w:cstheme="minorBidi" w:hint="default"/>
+        <w:sz w:val="22"/>
+      </w:rPr>
+    </w:lvl>
+    <w:lvl w:ilvl="4" w:tplc="FE769AF0">
+      <w:numFmt w:val="bullet"/>
+      <w:lvlText w:val=""/>
+      <w:lvlJc w:val="left"/>
+      <w:pPr>
+        <w:ind w:left="1494" w:hanging="360"/>
+      </w:pPr>
+      <w:rPr>
+        <w:rFonts w:ascii="Wingdings" w:eastAsiaTheme="minorHAnsi" w:hAnsi="Wingdings" w:cstheme="minorBidi" w:hint="default"/>
+      </w:rPr>
     </w:lvl>
     <w:lvl w:ilvl="5" w:tplc="0407001B" w:tentative="1">
       <w:start w:val="1"/>
@@ -3427,6 +4094,230 @@
     </w:lvl>
   </w:abstractNum>
   <w:abstractNum w:abstractNumId="4" w15:restartNumberingAfterBreak="0">
+    <w:nsid w:val="166B3AE2"/>
+    <w:multiLevelType w:val="hybridMultilevel"/>
+    <w:tmpl w:val="8A3EE566"/>
+    <w:lvl w:ilvl="0" w:tplc="65C49332">
+      <w:numFmt w:val="bullet"/>
+      <w:lvlText w:val=""/>
+      <w:lvlJc w:val="left"/>
+      <w:pPr>
+        <w:ind w:left="720" w:hanging="360"/>
+      </w:pPr>
+      <w:rPr>
+        <w:rFonts w:ascii="Wingdings" w:eastAsiaTheme="minorHAnsi" w:hAnsi="Wingdings" w:cstheme="minorBidi" w:hint="default"/>
+      </w:rPr>
+    </w:lvl>
+    <w:lvl w:ilvl="1" w:tplc="04070003" w:tentative="1">
+      <w:start w:val="1"/>
+      <w:numFmt w:val="bullet"/>
+      <w:lvlText w:val="o"/>
+      <w:lvlJc w:val="left"/>
+      <w:pPr>
+        <w:ind w:left="1440" w:hanging="360"/>
+      </w:pPr>
+      <w:rPr>
+        <w:rFonts w:ascii="Courier New" w:hAnsi="Courier New" w:cs="Courier New" w:hint="default"/>
+      </w:rPr>
+    </w:lvl>
+    <w:lvl w:ilvl="2" w:tplc="04070005" w:tentative="1">
+      <w:start w:val="1"/>
+      <w:numFmt w:val="bullet"/>
+      <w:lvlText w:val=""/>
+      <w:lvlJc w:val="left"/>
+      <w:pPr>
+        <w:ind w:left="2160" w:hanging="360"/>
+      </w:pPr>
+      <w:rPr>
+        <w:rFonts w:ascii="Wingdings" w:hAnsi="Wingdings" w:hint="default"/>
+      </w:rPr>
+    </w:lvl>
+    <w:lvl w:ilvl="3" w:tplc="04070001" w:tentative="1">
+      <w:start w:val="1"/>
+      <w:numFmt w:val="bullet"/>
+      <w:lvlText w:val=""/>
+      <w:lvlJc w:val="left"/>
+      <w:pPr>
+        <w:ind w:left="2880" w:hanging="360"/>
+      </w:pPr>
+      <w:rPr>
+        <w:rFonts w:ascii="Symbol" w:hAnsi="Symbol" w:hint="default"/>
+      </w:rPr>
+    </w:lvl>
+    <w:lvl w:ilvl="4" w:tplc="04070003" w:tentative="1">
+      <w:start w:val="1"/>
+      <w:numFmt w:val="bullet"/>
+      <w:lvlText w:val="o"/>
+      <w:lvlJc w:val="left"/>
+      <w:pPr>
+        <w:ind w:left="3600" w:hanging="360"/>
+      </w:pPr>
+      <w:rPr>
+        <w:rFonts w:ascii="Courier New" w:hAnsi="Courier New" w:cs="Courier New" w:hint="default"/>
+      </w:rPr>
+    </w:lvl>
+    <w:lvl w:ilvl="5" w:tplc="04070005" w:tentative="1">
+      <w:start w:val="1"/>
+      <w:numFmt w:val="bullet"/>
+      <w:lvlText w:val=""/>
+      <w:lvlJc w:val="left"/>
+      <w:pPr>
+        <w:ind w:left="4320" w:hanging="360"/>
+      </w:pPr>
+      <w:rPr>
+        <w:rFonts w:ascii="Wingdings" w:hAnsi="Wingdings" w:hint="default"/>
+      </w:rPr>
+    </w:lvl>
+    <w:lvl w:ilvl="6" w:tplc="04070001" w:tentative="1">
+      <w:start w:val="1"/>
+      <w:numFmt w:val="bullet"/>
+      <w:lvlText w:val=""/>
+      <w:lvlJc w:val="left"/>
+      <w:pPr>
+        <w:ind w:left="5040" w:hanging="360"/>
+      </w:pPr>
+      <w:rPr>
+        <w:rFonts w:ascii="Symbol" w:hAnsi="Symbol" w:hint="default"/>
+      </w:rPr>
+    </w:lvl>
+    <w:lvl w:ilvl="7" w:tplc="04070003" w:tentative="1">
+      <w:start w:val="1"/>
+      <w:numFmt w:val="bullet"/>
+      <w:lvlText w:val="o"/>
+      <w:lvlJc w:val="left"/>
+      <w:pPr>
+        <w:ind w:left="5760" w:hanging="360"/>
+      </w:pPr>
+      <w:rPr>
+        <w:rFonts w:ascii="Courier New" w:hAnsi="Courier New" w:cs="Courier New" w:hint="default"/>
+      </w:rPr>
+    </w:lvl>
+    <w:lvl w:ilvl="8" w:tplc="04070005" w:tentative="1">
+      <w:start w:val="1"/>
+      <w:numFmt w:val="bullet"/>
+      <w:lvlText w:val=""/>
+      <w:lvlJc w:val="left"/>
+      <w:pPr>
+        <w:ind w:left="6480" w:hanging="360"/>
+      </w:pPr>
+      <w:rPr>
+        <w:rFonts w:ascii="Wingdings" w:hAnsi="Wingdings" w:hint="default"/>
+      </w:rPr>
+    </w:lvl>
+  </w:abstractNum>
+  <w:abstractNum w:abstractNumId="5" w15:restartNumberingAfterBreak="0">
+    <w:nsid w:val="197839D9"/>
+    <w:multiLevelType w:val="hybridMultilevel"/>
+    <w:tmpl w:val="7B90D674"/>
+    <w:lvl w:ilvl="0" w:tplc="FFC03688">
+      <w:numFmt w:val="bullet"/>
+      <w:lvlText w:val=""/>
+      <w:lvlJc w:val="left"/>
+      <w:pPr>
+        <w:ind w:left="720" w:hanging="360"/>
+      </w:pPr>
+      <w:rPr>
+        <w:rFonts w:ascii="Wingdings" w:eastAsiaTheme="minorHAnsi" w:hAnsi="Wingdings" w:cstheme="minorBidi" w:hint="default"/>
+      </w:rPr>
+    </w:lvl>
+    <w:lvl w:ilvl="1" w:tplc="04070003" w:tentative="1">
+      <w:start w:val="1"/>
+      <w:numFmt w:val="bullet"/>
+      <w:lvlText w:val="o"/>
+      <w:lvlJc w:val="left"/>
+      <w:pPr>
+        <w:ind w:left="1440" w:hanging="360"/>
+      </w:pPr>
+      <w:rPr>
+        <w:rFonts w:ascii="Courier New" w:hAnsi="Courier New" w:cs="Courier New" w:hint="default"/>
+      </w:rPr>
+    </w:lvl>
+    <w:lvl w:ilvl="2" w:tplc="04070005" w:tentative="1">
+      <w:start w:val="1"/>
+      <w:numFmt w:val="bullet"/>
+      <w:lvlText w:val=""/>
+      <w:lvlJc w:val="left"/>
+      <w:pPr>
+        <w:ind w:left="2160" w:hanging="360"/>
+      </w:pPr>
+      <w:rPr>
+        <w:rFonts w:ascii="Wingdings" w:hAnsi="Wingdings" w:hint="default"/>
+      </w:rPr>
+    </w:lvl>
+    <w:lvl w:ilvl="3" w:tplc="04070001" w:tentative="1">
+      <w:start w:val="1"/>
+      <w:numFmt w:val="bullet"/>
+      <w:lvlText w:val=""/>
+      <w:lvlJc w:val="left"/>
+      <w:pPr>
+        <w:ind w:left="2880" w:hanging="360"/>
+      </w:pPr>
+      <w:rPr>
+        <w:rFonts w:ascii="Symbol" w:hAnsi="Symbol" w:hint="default"/>
+      </w:rPr>
+    </w:lvl>
+    <w:lvl w:ilvl="4" w:tplc="04070003" w:tentative="1">
+      <w:start w:val="1"/>
+      <w:numFmt w:val="bullet"/>
+      <w:lvlText w:val="o"/>
+      <w:lvlJc w:val="left"/>
+      <w:pPr>
+        <w:ind w:left="3600" w:hanging="360"/>
+      </w:pPr>
+      <w:rPr>
+        <w:rFonts w:ascii="Courier New" w:hAnsi="Courier New" w:cs="Courier New" w:hint="default"/>
+      </w:rPr>
+    </w:lvl>
+    <w:lvl w:ilvl="5" w:tplc="04070005" w:tentative="1">
+      <w:start w:val="1"/>
+      <w:numFmt w:val="bullet"/>
+      <w:lvlText w:val=""/>
+      <w:lvlJc w:val="left"/>
+      <w:pPr>
+        <w:ind w:left="4320" w:hanging="360"/>
+      </w:pPr>
+      <w:rPr>
+        <w:rFonts w:ascii="Wingdings" w:hAnsi="Wingdings" w:hint="default"/>
+      </w:rPr>
+    </w:lvl>
+    <w:lvl w:ilvl="6" w:tplc="04070001" w:tentative="1">
+      <w:start w:val="1"/>
+      <w:numFmt w:val="bullet"/>
+      <w:lvlText w:val=""/>
+      <w:lvlJc w:val="left"/>
+      <w:pPr>
+        <w:ind w:left="5040" w:hanging="360"/>
+      </w:pPr>
+      <w:rPr>
+        <w:rFonts w:ascii="Symbol" w:hAnsi="Symbol" w:hint="default"/>
+      </w:rPr>
+    </w:lvl>
+    <w:lvl w:ilvl="7" w:tplc="04070003" w:tentative="1">
+      <w:start w:val="1"/>
+      <w:numFmt w:val="bullet"/>
+      <w:lvlText w:val="o"/>
+      <w:lvlJc w:val="left"/>
+      <w:pPr>
+        <w:ind w:left="5760" w:hanging="360"/>
+      </w:pPr>
+      <w:rPr>
+        <w:rFonts w:ascii="Courier New" w:hAnsi="Courier New" w:cs="Courier New" w:hint="default"/>
+      </w:rPr>
+    </w:lvl>
+    <w:lvl w:ilvl="8" w:tplc="04070005" w:tentative="1">
+      <w:start w:val="1"/>
+      <w:numFmt w:val="bullet"/>
+      <w:lvlText w:val=""/>
+      <w:lvlJc w:val="left"/>
+      <w:pPr>
+        <w:ind w:left="6480" w:hanging="360"/>
+      </w:pPr>
+      <w:rPr>
+        <w:rFonts w:ascii="Wingdings" w:hAnsi="Wingdings" w:hint="default"/>
+      </w:rPr>
+    </w:lvl>
+  </w:abstractNum>
+  <w:abstractNum w:abstractNumId="6" w15:restartNumberingAfterBreak="0">
     <w:nsid w:val="1F90136D"/>
     <w:multiLevelType w:val="hybridMultilevel"/>
     <w:tmpl w:val="A12A4F52"/>
@@ -3515,7 +4406,7 @@
       </w:pPr>
     </w:lvl>
   </w:abstractNum>
-  <w:abstractNum w:abstractNumId="5" w15:restartNumberingAfterBreak="0">
+  <w:abstractNum w:abstractNumId="7" w15:restartNumberingAfterBreak="0">
     <w:nsid w:val="38BE1C98"/>
     <w:multiLevelType w:val="hybridMultilevel"/>
     <w:tmpl w:val="3DAC764A"/>
@@ -3604,7 +4495,7 @@
       </w:pPr>
     </w:lvl>
   </w:abstractNum>
-  <w:abstractNum w:abstractNumId="6" w15:restartNumberingAfterBreak="0">
+  <w:abstractNum w:abstractNumId="8" w15:restartNumberingAfterBreak="0">
     <w:nsid w:val="47D87885"/>
     <w:multiLevelType w:val="hybridMultilevel"/>
     <w:tmpl w:val="EFCAB208"/>
@@ -3614,7 +4505,7 @@
       <w:lvlText w:val="-"/>
       <w:lvlJc w:val="left"/>
       <w:pPr>
-        <w:ind w:left="720" w:hanging="360"/>
+        <w:ind w:left="360" w:hanging="360"/>
       </w:pPr>
       <w:rPr>
         <w:rFonts w:ascii="Georgia" w:eastAsiaTheme="minorHAnsi" w:hAnsi="Georgia" w:cstheme="minorBidi" w:hint="default"/>
@@ -3721,7 +4612,7 @@
     <w:abstractNumId w:val="1"/>
   </w:num>
   <w:num w:numId="2" w16cid:durableId="1494179794">
-    <w:abstractNumId w:val="4"/>
+    <w:abstractNumId w:val="6"/>
   </w:num>
   <w:num w:numId="3" w16cid:durableId="950892141">
     <w:abstractNumId w:val="2"/>
@@ -3733,10 +4624,16 @@
     <w:abstractNumId w:val="0"/>
   </w:num>
   <w:num w:numId="6" w16cid:durableId="251472345">
-    <w:abstractNumId w:val="5"/>
+    <w:abstractNumId w:val="7"/>
   </w:num>
   <w:num w:numId="7" w16cid:durableId="651373584">
-    <w:abstractNumId w:val="6"/>
+    <w:abstractNumId w:val="8"/>
+  </w:num>
+  <w:num w:numId="8" w16cid:durableId="1349218686">
+    <w:abstractNumId w:val="4"/>
+  </w:num>
+  <w:num w:numId="9" w16cid:durableId="913785356">
+    <w:abstractNumId w:val="5"/>
   </w:num>
 </w:numbering>
 </file>
@@ -4340,6 +5237,18 @@
       <w:szCs w:val="24"/>
     </w:rPr>
   </w:style>
+  <w:style w:type="character" w:styleId="NichtaufgelsteErwhnung">
+    <w:name w:val="Unresolved Mention"/>
+    <w:basedOn w:val="Absatz-Standardschriftart"/>
+    <w:uiPriority w:val="99"/>
+    <w:semiHidden/>
+    <w:unhideWhenUsed/>
+    <w:rsid w:val="000B44DD"/>
+    <w:rPr>
+      <w:color w:val="605E5C"/>
+      <w:shd w:val="clear" w:color="auto" w:fill="E1DFDD"/>
+    </w:rPr>
+  </w:style>
 </w:styles>
 </file>
 
